--- a/Τσαρναδέλης 10388 - Σχεδίαση Πηνίου στο HFSS.docx
+++ b/Τσαρναδέλης 10388 - Σχεδίαση Πηνίου στο HFSS.docx
@@ -77,9 +77,6 @@
     <w:p>
       <w:pPr>
         <w:pStyle w:val="Subtitle"/>
-        <w:rPr>
-          <w:lang w:val="en-US"/>
-        </w:rPr>
       </w:pPr>
     </w:p>
     <w:p>
@@ -113,6 +110,12 @@
     </w:p>
     <w:sdt>
       <w:sdtPr>
+        <w:rPr>
+          <w:rFonts w:asciiTheme="minorHAnsi" w:eastAsiaTheme="minorEastAsia" w:hAnsiTheme="minorHAnsi" w:cstheme="minorBidi"/>
+          <w:color w:val="auto"/>
+          <w:sz w:val="22"/>
+          <w:szCs w:val="22"/>
+        </w:rPr>
         <w:id w:val="1995292976"/>
         <w:docPartObj>
           <w:docPartGallery w:val="Table of Contents"/>
@@ -121,12 +124,8 @@
       </w:sdtPr>
       <w:sdtEndPr>
         <w:rPr>
-          <w:rFonts w:asciiTheme="minorHAnsi" w:eastAsiaTheme="minorEastAsia" w:hAnsiTheme="minorHAnsi" w:cstheme="minorBidi"/>
           <w:b/>
           <w:bCs/>
-          <w:color w:val="auto"/>
-          <w:sz w:val="22"/>
-          <w:szCs w:val="22"/>
         </w:rPr>
       </w:sdtEndPr>
       <w:sdtContent>
@@ -1648,12 +1647,14 @@
       <w:r>
         <w:t xml:space="preserve">από υλικό </w:t>
       </w:r>
+      <w:proofErr w:type="spellStart"/>
       <w:r>
         <w:rPr>
           <w:lang w:val="en-US"/>
         </w:rPr>
         <w:t>SiO</w:t>
       </w:r>
+      <w:proofErr w:type="spellEnd"/>
       <w:r>
         <w:rPr>
           <w:vertAlign w:val="subscript"/>
@@ -1792,9 +1793,6 @@
     <w:p>
       <w:pPr>
         <w:pStyle w:val="Heading2"/>
-        <w:rPr>
-          <w:lang w:val="en-US"/>
-        </w:rPr>
       </w:pPr>
       <w:bookmarkStart w:id="1" w:name="_Toc163843181"/>
       <w:r>
@@ -1814,6 +1812,9 @@
       </w:r>
     </w:p>
     <w:p>
+      <w:pPr>
+        <w:keepNext/>
+      </w:pPr>
       <w:r>
         <w:rPr>
           <w:noProof/>
@@ -1976,6 +1977,120 @@
       </w:r>
     </w:p>
     <w:p>
+      <w:pPr>
+        <w:pStyle w:val="Caption"/>
+        <w:jc w:val="center"/>
+        <w:rPr>
+          <w:sz w:val="18"/>
+          <w:szCs w:val="18"/>
+        </w:rPr>
+      </w:pPr>
+      <w:bookmarkStart w:id="2" w:name="_Toc163899497"/>
+      <w:bookmarkStart w:id="3" w:name="_Toc163899541"/>
+      <w:r>
+        <w:rPr>
+          <w:sz w:val="18"/>
+          <w:szCs w:val="18"/>
+        </w:rPr>
+        <w:t xml:space="preserve">Figure </w:t>
+      </w:r>
+      <w:r>
+        <w:rPr>
+          <w:sz w:val="18"/>
+          <w:szCs w:val="18"/>
+        </w:rPr>
+        <w:fldChar w:fldCharType="begin"/>
+      </w:r>
+      <w:r>
+        <w:rPr>
+          <w:sz w:val="18"/>
+          <w:szCs w:val="18"/>
+        </w:rPr>
+        <w:instrText xml:space="preserve"> SEQ Figure \* ARABIC </w:instrText>
+      </w:r>
+      <w:r>
+        <w:rPr>
+          <w:sz w:val="18"/>
+          <w:szCs w:val="18"/>
+        </w:rPr>
+        <w:fldChar w:fldCharType="separate"/>
+      </w:r>
+      <w:r>
+        <w:rPr>
+          <w:noProof/>
+          <w:sz w:val="18"/>
+          <w:szCs w:val="18"/>
+        </w:rPr>
+        <w:t>1</w:t>
+      </w:r>
+      <w:r>
+        <w:rPr>
+          <w:sz w:val="18"/>
+          <w:szCs w:val="18"/>
+        </w:rPr>
+        <w:fldChar w:fldCharType="end"/>
+      </w:r>
+      <w:r>
+        <w:rPr>
+          <w:sz w:val="18"/>
+          <w:szCs w:val="18"/>
+        </w:rPr>
+        <w:t xml:space="preserve">: Σχέδιο, </w:t>
+      </w:r>
+      <w:r>
+        <w:rPr>
+          <w:sz w:val="18"/>
+          <w:szCs w:val="18"/>
+        </w:rPr>
+        <w:t>σ</w:t>
+      </w:r>
+      <w:r>
+        <w:rPr>
+          <w:sz w:val="18"/>
+          <w:szCs w:val="18"/>
+        </w:rPr>
+        <w:t>υντεταγμένε</w:t>
+      </w:r>
+      <w:r>
+        <w:rPr>
+          <w:sz w:val="18"/>
+          <w:szCs w:val="18"/>
+        </w:rPr>
+        <w:t>ς</w:t>
+      </w:r>
+      <w:r>
+        <w:rPr>
+          <w:sz w:val="18"/>
+          <w:szCs w:val="18"/>
+        </w:rPr>
+        <w:t xml:space="preserve">, </w:t>
+      </w:r>
+      <w:r>
+        <w:rPr>
+          <w:sz w:val="18"/>
+          <w:szCs w:val="18"/>
+        </w:rPr>
+        <w:t>δ</w:t>
+      </w:r>
+      <w:r>
+        <w:rPr>
+          <w:sz w:val="18"/>
+          <w:szCs w:val="18"/>
+        </w:rPr>
+        <w:t xml:space="preserve">ιαστάσεις και υλικό του </w:t>
+      </w:r>
+      <w:r>
+        <w:rPr>
+          <w:sz w:val="18"/>
+          <w:szCs w:val="18"/>
+          <w:lang w:val="en-US"/>
+        </w:rPr>
+        <w:t>substrate</w:t>
+      </w:r>
+      <w:bookmarkEnd w:id="2"/>
+      <w:bookmarkEnd w:id="3"/>
+    </w:p>
+    <w:p>
       <w:r>
         <w:br w:type="page"/>
       </w:r>
@@ -1984,7 +2099,7 @@
       <w:pPr>
         <w:pStyle w:val="Heading2"/>
       </w:pPr>
-      <w:bookmarkStart w:id="2" w:name="_Toc163843182"/>
+      <w:bookmarkStart w:id="4" w:name="_Toc163843182"/>
       <w:r>
         <w:lastRenderedPageBreak/>
         <w:t xml:space="preserve">Μονωτικό – </w:t>
@@ -1995,7 +2110,7 @@
         </w:rPr>
         <w:t>Oxide</w:t>
       </w:r>
-      <w:bookmarkEnd w:id="2"/>
+      <w:bookmarkEnd w:id="4"/>
     </w:p>
     <w:p>
       <w:r>
@@ -2039,6 +2154,9 @@
       </w:r>
     </w:p>
     <w:p>
+      <w:pPr>
+        <w:keepNext/>
+      </w:pPr>
       <w:r>
         <w:rPr>
           <w:noProof/>
@@ -2201,6 +2319,70 @@
       </w:r>
     </w:p>
     <w:p>
+      <w:pPr>
+        <w:pStyle w:val="Caption"/>
+        <w:jc w:val="center"/>
+        <w:rPr>
+          <w:sz w:val="18"/>
+          <w:szCs w:val="18"/>
+        </w:rPr>
+      </w:pPr>
+      <w:bookmarkStart w:id="5" w:name="_Toc163899498"/>
+      <w:bookmarkStart w:id="6" w:name="_Toc163899542"/>
+      <w:r>
+        <w:rPr>
+          <w:sz w:val="18"/>
+          <w:szCs w:val="18"/>
+        </w:rPr>
+        <w:t xml:space="preserve">Figure </w:t>
+      </w:r>
+      <w:r>
+        <w:rPr>
+          <w:sz w:val="18"/>
+          <w:szCs w:val="18"/>
+        </w:rPr>
+        <w:fldChar w:fldCharType="begin"/>
+      </w:r>
+      <w:r>
+        <w:rPr>
+          <w:sz w:val="18"/>
+          <w:szCs w:val="18"/>
+        </w:rPr>
+        <w:instrText xml:space="preserve"> SEQ Figure \* ARABIC </w:instrText>
+      </w:r>
+      <w:r>
+        <w:rPr>
+          <w:sz w:val="18"/>
+          <w:szCs w:val="18"/>
+        </w:rPr>
+        <w:fldChar w:fldCharType="separate"/>
+      </w:r>
+      <w:r>
+        <w:rPr>
+          <w:noProof/>
+          <w:sz w:val="18"/>
+          <w:szCs w:val="18"/>
+        </w:rPr>
+        <w:t>2</w:t>
+      </w:r>
+      <w:r>
+        <w:rPr>
+          <w:sz w:val="18"/>
+          <w:szCs w:val="18"/>
+        </w:rPr>
+        <w:fldChar w:fldCharType="end"/>
+      </w:r>
+      <w:r>
+        <w:rPr>
+          <w:sz w:val="18"/>
+          <w:szCs w:val="18"/>
+        </w:rPr>
+        <w:t>:Σχέδιο, συντεταγμένες, διαστάσεις και υλικό του μονωτικού</w:t>
+      </w:r>
+      <w:bookmarkEnd w:id="5"/>
+      <w:bookmarkEnd w:id="6"/>
+    </w:p>
+    <w:p>
       <w:r>
         <w:br w:type="page"/>
       </w:r>
@@ -2208,11 +2390,8 @@
     <w:p>
       <w:pPr>
         <w:pStyle w:val="Heading2"/>
-        <w:rPr>
-          <w:lang w:val="en-US"/>
-        </w:rPr>
-      </w:pPr>
-      <w:bookmarkStart w:id="3" w:name="_Toc163843183"/>
+      </w:pPr>
+      <w:bookmarkStart w:id="7" w:name="_Toc163843183"/>
       <w:r>
         <w:rPr>
           <w:lang w:val="en-US"/>
@@ -2220,7 +2399,7 @@
         <w:lastRenderedPageBreak/>
         <w:t>Passivation</w:t>
       </w:r>
-      <w:bookmarkEnd w:id="3"/>
+      <w:bookmarkEnd w:id="7"/>
     </w:p>
     <w:p>
       <w:r>
@@ -2240,6 +2419,9 @@
       </w:r>
     </w:p>
     <w:p>
+      <w:pPr>
+        <w:keepNext/>
+      </w:pPr>
       <w:r>
         <w:rPr>
           <w:noProof/>
@@ -2400,10 +2582,85 @@
           </wp:inline>
         </w:drawing>
       </w:r>
+    </w:p>
+    <w:p>
+      <w:pPr>
+        <w:pStyle w:val="Caption"/>
+        <w:jc w:val="center"/>
+        <w:rPr>
+          <w:sz w:val="18"/>
+          <w:szCs w:val="18"/>
+        </w:rPr>
+      </w:pPr>
+      <w:bookmarkStart w:id="8" w:name="_Toc163899499"/>
+      <w:bookmarkStart w:id="9" w:name="_Toc163899543"/>
+      <w:r>
+        <w:rPr>
+          <w:sz w:val="18"/>
+          <w:szCs w:val="18"/>
+        </w:rPr>
+        <w:t xml:space="preserve">Figure </w:t>
+      </w:r>
+      <w:r>
+        <w:rPr>
+          <w:sz w:val="18"/>
+          <w:szCs w:val="18"/>
+        </w:rPr>
+        <w:fldChar w:fldCharType="begin"/>
+      </w:r>
+      <w:r>
+        <w:rPr>
+          <w:sz w:val="18"/>
+          <w:szCs w:val="18"/>
+        </w:rPr>
+        <w:instrText xml:space="preserve"> SEQ Figure \* ARABIC </w:instrText>
+      </w:r>
+      <w:r>
+        <w:rPr>
+          <w:sz w:val="18"/>
+          <w:szCs w:val="18"/>
+        </w:rPr>
+        <w:fldChar w:fldCharType="separate"/>
+      </w:r>
+      <w:r>
+        <w:rPr>
+          <w:noProof/>
+          <w:sz w:val="18"/>
+          <w:szCs w:val="18"/>
+        </w:rPr>
+        <w:t>3</w:t>
+      </w:r>
+      <w:r>
+        <w:rPr>
+          <w:sz w:val="18"/>
+          <w:szCs w:val="18"/>
+        </w:rPr>
+        <w:fldChar w:fldCharType="end"/>
+      </w:r>
+      <w:r>
+        <w:rPr>
+          <w:sz w:val="18"/>
+          <w:szCs w:val="18"/>
+        </w:rPr>
+        <w:t xml:space="preserve">:Σχέδιο, συντεταγμένες, διαστάσεις και υλικό του </w:t>
+      </w:r>
+      <w:r>
+        <w:rPr>
+          <w:sz w:val="18"/>
+          <w:szCs w:val="18"/>
+          <w:lang w:val="en-US"/>
+        </w:rPr>
+        <w:t>passivation</w:t>
+      </w:r>
+      <w:bookmarkEnd w:id="8"/>
+      <w:bookmarkEnd w:id="9"/>
+    </w:p>
+    <w:p>
       <w:r>
         <w:t xml:space="preserve"> </w:t>
       </w:r>
     </w:p>
+    <w:p/>
     <w:p>
       <w:r>
         <w:br w:type="page"/>
@@ -2412,25 +2669,27 @@
     <w:p>
       <w:pPr>
         <w:pStyle w:val="Heading2"/>
-        <w:rPr>
-          <w:lang w:val="en-US"/>
-        </w:rPr>
-      </w:pPr>
-      <w:bookmarkStart w:id="4" w:name="_Toc163843184"/>
-      <w:r>
-        <w:rPr>
-          <w:lang w:val="en-US"/>
-        </w:rPr>
-        <w:t>Air Body</w:t>
-      </w:r>
-      <w:bookmarkEnd w:id="4"/>
-    </w:p>
-    <w:p>
-      <w:pPr>
-        <w:rPr>
-          <w:lang w:val="en-US"/>
-        </w:rPr>
-      </w:pPr>
+      </w:pPr>
+      <w:bookmarkStart w:id="10" w:name="_Toc163843184"/>
+      <w:r>
+        <w:rPr>
+          <w:lang w:val="en-US"/>
+        </w:rPr>
+        <w:lastRenderedPageBreak/>
+        <w:t>Air</w:t>
+      </w:r>
+      <w:r>
+        <w:t xml:space="preserve"> </w:t>
+      </w:r>
+      <w:r>
+        <w:rPr>
+          <w:lang w:val="en-US"/>
+        </w:rPr>
+        <w:t>Body</w:t>
+      </w:r>
+      <w:bookmarkEnd w:id="10"/>
+    </w:p>
+    <w:p>
       <w:r>
         <w:t xml:space="preserve">Το </w:t>
       </w:r>
@@ -2522,14 +2781,33 @@
         <w:rPr>
           <w:lang w:val="en-US"/>
         </w:rPr>
-        <w:t>Assign Radiation Boundary.</w:t>
-      </w:r>
-    </w:p>
-    <w:p>
-      <w:pPr>
-        <w:rPr>
-          <w:lang w:val="en-US"/>
-        </w:rPr>
+        <w:t>Assign</w:t>
+      </w:r>
+      <w:r>
+        <w:t xml:space="preserve"> </w:t>
+      </w:r>
+      <w:r>
+        <w:rPr>
+          <w:lang w:val="en-US"/>
+        </w:rPr>
+        <w:t>Radiation</w:t>
+      </w:r>
+      <w:r>
+        <w:t xml:space="preserve"> </w:t>
+      </w:r>
+      <w:r>
+        <w:rPr>
+          <w:lang w:val="en-US"/>
+        </w:rPr>
+        <w:t>Boundary</w:t>
+      </w:r>
+      <w:r>
+        <w:t>.</w:t>
+      </w:r>
+    </w:p>
+    <w:p>
+      <w:pPr>
+        <w:keepNext/>
       </w:pPr>
       <w:r>
         <w:rPr>
@@ -2682,14 +2960,94 @@
     </w:p>
     <w:p>
       <w:pPr>
-        <w:rPr>
-          <w:lang w:val="en-US"/>
-        </w:rPr>
-      </w:pPr>
-      <w:r>
-        <w:rPr>
-          <w:lang w:val="en-US"/>
-        </w:rPr>
+        <w:pStyle w:val="Caption"/>
+        <w:jc w:val="center"/>
+        <w:rPr>
+          <w:sz w:val="18"/>
+          <w:szCs w:val="18"/>
+        </w:rPr>
+      </w:pPr>
+      <w:bookmarkStart w:id="11" w:name="_Toc163899500"/>
+      <w:bookmarkStart w:id="12" w:name="_Toc163899544"/>
+      <w:r>
+        <w:rPr>
+          <w:sz w:val="18"/>
+          <w:szCs w:val="18"/>
+        </w:rPr>
+        <w:t xml:space="preserve">Figure </w:t>
+      </w:r>
+      <w:r>
+        <w:rPr>
+          <w:sz w:val="18"/>
+          <w:szCs w:val="18"/>
+        </w:rPr>
+        <w:fldChar w:fldCharType="begin"/>
+      </w:r>
+      <w:r>
+        <w:rPr>
+          <w:sz w:val="18"/>
+          <w:szCs w:val="18"/>
+        </w:rPr>
+        <w:instrText xml:space="preserve"> SEQ Figure \* ARABIC </w:instrText>
+      </w:r>
+      <w:r>
+        <w:rPr>
+          <w:sz w:val="18"/>
+          <w:szCs w:val="18"/>
+        </w:rPr>
+        <w:fldChar w:fldCharType="separate"/>
+      </w:r>
+      <w:r>
+        <w:rPr>
+          <w:noProof/>
+          <w:sz w:val="18"/>
+          <w:szCs w:val="18"/>
+        </w:rPr>
+        <w:t>4</w:t>
+      </w:r>
+      <w:r>
+        <w:rPr>
+          <w:sz w:val="18"/>
+          <w:szCs w:val="18"/>
+        </w:rPr>
+        <w:fldChar w:fldCharType="end"/>
+      </w:r>
+      <w:r>
+        <w:rPr>
+          <w:sz w:val="18"/>
+          <w:szCs w:val="18"/>
+        </w:rPr>
+        <w:t xml:space="preserve">:Σχέδιο, συντεταγμένες, διαστάσεις και υλικό του </w:t>
+      </w:r>
+      <w:r>
+        <w:rPr>
+          <w:sz w:val="18"/>
+          <w:szCs w:val="18"/>
+          <w:lang w:val="en-US"/>
+        </w:rPr>
+        <w:t>air</w:t>
+      </w:r>
+      <w:r>
+        <w:rPr>
+          <w:sz w:val="18"/>
+          <w:szCs w:val="18"/>
+        </w:rPr>
+        <w:t xml:space="preserve"> </w:t>
+      </w:r>
+      <w:r>
+        <w:rPr>
+          <w:sz w:val="18"/>
+          <w:szCs w:val="18"/>
+          <w:lang w:val="en-US"/>
+        </w:rPr>
+        <w:t>body</w:t>
+      </w:r>
+      <w:bookmarkEnd w:id="11"/>
+      <w:bookmarkEnd w:id="12"/>
+    </w:p>
+    <w:p/>
+    <w:p>
+      <w:r>
         <w:br w:type="page"/>
       </w:r>
     </w:p>
@@ -2700,14 +3058,15 @@
           <w:lang w:val="en-US"/>
         </w:rPr>
       </w:pPr>
-      <w:bookmarkStart w:id="5" w:name="_Toc163843185"/>
-      <w:r>
-        <w:rPr>
-          <w:lang w:val="en-US"/>
-        </w:rPr>
+      <w:bookmarkStart w:id="13" w:name="_Toc163843185"/>
+      <w:r>
+        <w:rPr>
+          <w:lang w:val="en-US"/>
+        </w:rPr>
+        <w:lastRenderedPageBreak/>
         <w:t>Ground</w:t>
       </w:r>
-      <w:bookmarkEnd w:id="5"/>
+      <w:bookmarkEnd w:id="13"/>
     </w:p>
     <w:p>
       <w:pPr>
@@ -2826,9 +3185,7 @@
     </w:p>
     <w:p>
       <w:pPr>
-        <w:rPr>
-          <w:lang w:val="en-US"/>
-        </w:rPr>
+        <w:keepNext/>
       </w:pPr>
       <w:r>
         <w:rPr>
@@ -2933,32 +3290,106 @@
     </w:p>
     <w:p>
       <w:pPr>
-        <w:rPr>
-          <w:lang w:val="en-US"/>
-        </w:rPr>
-      </w:pPr>
-      <w:r>
-        <w:rPr>
-          <w:lang w:val="en-US"/>
-        </w:rPr>
+        <w:pStyle w:val="Caption"/>
+        <w:jc w:val="center"/>
+        <w:rPr>
+          <w:sz w:val="18"/>
+          <w:szCs w:val="18"/>
+        </w:rPr>
+      </w:pPr>
+      <w:bookmarkStart w:id="14" w:name="_Toc163899501"/>
+      <w:bookmarkStart w:id="15" w:name="_Toc163899545"/>
+      <w:r>
+        <w:rPr>
+          <w:sz w:val="18"/>
+          <w:szCs w:val="18"/>
+        </w:rPr>
+        <w:t xml:space="preserve">Figure </w:t>
+      </w:r>
+      <w:r>
+        <w:rPr>
+          <w:sz w:val="18"/>
+          <w:szCs w:val="18"/>
+        </w:rPr>
+        <w:fldChar w:fldCharType="begin"/>
+      </w:r>
+      <w:r>
+        <w:rPr>
+          <w:sz w:val="18"/>
+          <w:szCs w:val="18"/>
+        </w:rPr>
+        <w:instrText xml:space="preserve"> SEQ Figure \* ARABIC </w:instrText>
+      </w:r>
+      <w:r>
+        <w:rPr>
+          <w:sz w:val="18"/>
+          <w:szCs w:val="18"/>
+        </w:rPr>
+        <w:fldChar w:fldCharType="separate"/>
+      </w:r>
+      <w:r>
+        <w:rPr>
+          <w:noProof/>
+          <w:sz w:val="18"/>
+          <w:szCs w:val="18"/>
+        </w:rPr>
+        <w:t>5</w:t>
+      </w:r>
+      <w:r>
+        <w:rPr>
+          <w:sz w:val="18"/>
+          <w:szCs w:val="18"/>
+        </w:rPr>
+        <w:fldChar w:fldCharType="end"/>
+      </w:r>
+      <w:r>
+        <w:rPr>
+          <w:sz w:val="18"/>
+          <w:szCs w:val="18"/>
+        </w:rPr>
+        <w:t xml:space="preserve">:Σχέδιο, συντεταγμένες </w:t>
+      </w:r>
+      <w:r>
+        <w:rPr>
+          <w:sz w:val="18"/>
+          <w:szCs w:val="18"/>
+        </w:rPr>
+        <w:t>και</w:t>
+      </w:r>
+      <w:r>
+        <w:rPr>
+          <w:sz w:val="18"/>
+          <w:szCs w:val="18"/>
+        </w:rPr>
+        <w:t xml:space="preserve"> διαστάσεις του </w:t>
+      </w:r>
+      <w:r>
+        <w:rPr>
+          <w:sz w:val="18"/>
+          <w:szCs w:val="18"/>
+          <w:lang w:val="en-US"/>
+        </w:rPr>
+        <w:t>ground</w:t>
+      </w:r>
+      <w:bookmarkEnd w:id="14"/>
+      <w:bookmarkEnd w:id="15"/>
+    </w:p>
+    <w:p/>
+    <w:p>
+      <w:r>
         <w:br w:type="page"/>
       </w:r>
     </w:p>
     <w:p>
       <w:pPr>
         <w:pStyle w:val="Heading2"/>
-        <w:rPr>
-          <w:lang w:val="en-US"/>
-        </w:rPr>
-      </w:pPr>
-      <w:bookmarkStart w:id="6" w:name="_Toc163843186"/>
-      <w:r>
+      </w:pPr>
+      <w:bookmarkStart w:id="16" w:name="_Toc163843186"/>
+      <w:r>
+        <w:lastRenderedPageBreak/>
         <w:t>Σχετικό σύστημα συντεταγμένων</w:t>
       </w:r>
       <w:r>
-        <w:rPr>
-          <w:lang w:val="en-US"/>
-        </w:rPr>
         <w:t xml:space="preserve"> </w:t>
       </w:r>
       <w:r>
@@ -2968,9 +3399,18 @@
         <w:rPr>
           <w:lang w:val="en-US"/>
         </w:rPr>
-        <w:t>Offset CS</w:t>
-      </w:r>
-      <w:bookmarkEnd w:id="6"/>
+        <w:t>Offset</w:t>
+      </w:r>
+      <w:r>
+        <w:t xml:space="preserve"> </w:t>
+      </w:r>
+      <w:r>
+        <w:rPr>
+          <w:lang w:val="en-US"/>
+        </w:rPr>
+        <w:t>CS</w:t>
+      </w:r>
+      <w:bookmarkEnd w:id="16"/>
     </w:p>
     <w:p>
       <w:r>
@@ -3021,9 +3461,7 @@
     </w:p>
     <w:p>
       <w:pPr>
-        <w:rPr>
-          <w:lang w:val="en-US"/>
-        </w:rPr>
+        <w:keepNext/>
       </w:pPr>
       <w:r>
         <w:rPr>
@@ -3128,14 +3566,85 @@
     </w:p>
     <w:p>
       <w:pPr>
-        <w:rPr>
-          <w:lang w:val="en-US"/>
-        </w:rPr>
-      </w:pPr>
-      <w:r>
-        <w:rPr>
-          <w:lang w:val="en-US"/>
-        </w:rPr>
+        <w:pStyle w:val="Caption"/>
+        <w:jc w:val="center"/>
+        <w:rPr>
+          <w:sz w:val="18"/>
+          <w:szCs w:val="18"/>
+        </w:rPr>
+      </w:pPr>
+      <w:bookmarkStart w:id="17" w:name="_Toc163899502"/>
+      <w:bookmarkStart w:id="18" w:name="_Toc163899546"/>
+      <w:r>
+        <w:rPr>
+          <w:sz w:val="18"/>
+          <w:szCs w:val="18"/>
+        </w:rPr>
+        <w:t xml:space="preserve">Figure </w:t>
+      </w:r>
+      <w:r>
+        <w:rPr>
+          <w:sz w:val="18"/>
+          <w:szCs w:val="18"/>
+        </w:rPr>
+        <w:fldChar w:fldCharType="begin"/>
+      </w:r>
+      <w:r>
+        <w:rPr>
+          <w:sz w:val="18"/>
+          <w:szCs w:val="18"/>
+        </w:rPr>
+        <w:instrText xml:space="preserve"> SEQ Figure \* ARABIC </w:instrText>
+      </w:r>
+      <w:r>
+        <w:rPr>
+          <w:sz w:val="18"/>
+          <w:szCs w:val="18"/>
+        </w:rPr>
+        <w:fldChar w:fldCharType="separate"/>
+      </w:r>
+      <w:r>
+        <w:rPr>
+          <w:noProof/>
+          <w:sz w:val="18"/>
+          <w:szCs w:val="18"/>
+        </w:rPr>
+        <w:t>6</w:t>
+      </w:r>
+      <w:r>
+        <w:rPr>
+          <w:sz w:val="18"/>
+          <w:szCs w:val="18"/>
+        </w:rPr>
+        <w:fldChar w:fldCharType="end"/>
+      </w:r>
+      <w:r>
+        <w:rPr>
+          <w:sz w:val="18"/>
+          <w:szCs w:val="18"/>
+        </w:rPr>
+        <w:t xml:space="preserve">:Σχέδιο, συντεταγμένες </w:t>
+      </w:r>
+      <w:r>
+        <w:rPr>
+          <w:sz w:val="18"/>
+          <w:szCs w:val="18"/>
+        </w:rPr>
+        <w:t>και</w:t>
+      </w:r>
+      <w:r>
+        <w:rPr>
+          <w:sz w:val="18"/>
+          <w:szCs w:val="18"/>
+        </w:rPr>
+        <w:t xml:space="preserve"> διαστάσεις του σχετικού συστήματος συντεταγμένων</w:t>
+      </w:r>
+      <w:bookmarkEnd w:id="17"/>
+      <w:bookmarkEnd w:id="18"/>
+    </w:p>
+    <w:p/>
+    <w:p>
+      <w:r>
         <w:br w:type="page"/>
       </w:r>
     </w:p>
@@ -3143,18 +3652,14 @@
       <w:pPr>
         <w:pStyle w:val="Heading2"/>
       </w:pPr>
-      <w:bookmarkStart w:id="7" w:name="_Toc163843187"/>
-      <w:r>
+      <w:bookmarkStart w:id="19" w:name="_Toc163843187"/>
+      <w:r>
+        <w:lastRenderedPageBreak/>
         <w:t>Γεωμετρία πηνίου</w:t>
       </w:r>
-      <w:bookmarkEnd w:id="7"/>
-    </w:p>
-    <w:p>
-      <w:pPr>
-        <w:rPr>
-          <w:lang w:val="en-US"/>
-        </w:rPr>
-      </w:pPr>
+      <w:bookmarkEnd w:id="19"/>
+    </w:p>
+    <w:p>
       <w:r>
         <w:t>Χρησιμοποιώ το υπόδειγμα για να βρω τα σημεία του πηνίου</w:t>
       </w:r>
@@ -3207,15 +3712,16 @@
         <w:rPr>
           <w:lang w:val="en-US"/>
         </w:rPr>
-        <w:t>copper.</w:t>
-      </w:r>
-    </w:p>
-    <w:p>
-      <w:pPr>
+        <w:t>copper</w:t>
+      </w:r>
+      <w:r>
+        <w:t>.</w:t>
+      </w:r>
+    </w:p>
+    <w:p>
+      <w:pPr>
+        <w:keepNext/>
         <w:jc w:val="center"/>
-        <w:rPr>
-          <w:lang w:val="en-US"/>
-        </w:rPr>
       </w:pPr>
       <w:r>
         <w:rPr>
@@ -3260,18 +3766,215 @@
     </w:p>
     <w:p>
       <w:pPr>
+        <w:pStyle w:val="Caption"/>
         <w:jc w:val="center"/>
         <w:rPr>
-          <w:lang w:val="en-US"/>
-        </w:rPr>
-      </w:pPr>
-    </w:p>
-    <w:p>
-      <w:pPr>
+          <w:sz w:val="18"/>
+          <w:szCs w:val="18"/>
+        </w:rPr>
+      </w:pPr>
+      <w:bookmarkStart w:id="20" w:name="_Toc163899503"/>
+      <w:bookmarkStart w:id="21" w:name="_Toc163899547"/>
+      <w:r>
+        <w:rPr>
+          <w:sz w:val="18"/>
+          <w:szCs w:val="18"/>
+        </w:rPr>
+        <w:t xml:space="preserve">Figure </w:t>
+      </w:r>
+      <w:r>
+        <w:rPr>
+          <w:sz w:val="18"/>
+          <w:szCs w:val="18"/>
+        </w:rPr>
+        <w:fldChar w:fldCharType="begin"/>
+      </w:r>
+      <w:r>
+        <w:rPr>
+          <w:sz w:val="18"/>
+          <w:szCs w:val="18"/>
+        </w:rPr>
+        <w:instrText xml:space="preserve"> SEQ Figure \* ARABIC </w:instrText>
+      </w:r>
+      <w:r>
+        <w:rPr>
+          <w:sz w:val="18"/>
+          <w:szCs w:val="18"/>
+        </w:rPr>
+        <w:fldChar w:fldCharType="separate"/>
+      </w:r>
+      <w:r>
+        <w:rPr>
+          <w:noProof/>
+          <w:sz w:val="18"/>
+          <w:szCs w:val="18"/>
+        </w:rPr>
+        <w:t>7</w:t>
+      </w:r>
+      <w:r>
+        <w:rPr>
+          <w:sz w:val="18"/>
+          <w:szCs w:val="18"/>
+        </w:rPr>
+        <w:fldChar w:fldCharType="end"/>
+      </w:r>
+      <w:r>
+        <w:rPr>
+          <w:sz w:val="18"/>
+          <w:szCs w:val="18"/>
+        </w:rPr>
+        <w:t xml:space="preserve">: Σχέδιο </w:t>
+      </w:r>
+      <w:r>
+        <w:rPr>
+          <w:sz w:val="18"/>
+          <w:szCs w:val="18"/>
+        </w:rPr>
+        <w:t>γεωμετρίας</w:t>
+      </w:r>
+      <w:r>
+        <w:rPr>
+          <w:sz w:val="18"/>
+          <w:szCs w:val="18"/>
+        </w:rPr>
+        <w:t xml:space="preserve"> πηνίου</w:t>
+      </w:r>
+      <w:bookmarkEnd w:id="20"/>
+      <w:bookmarkEnd w:id="21"/>
+    </w:p>
+    <w:p/>
+    <w:p>
+      <w:pPr>
+        <w:keepNext/>
         <w:jc w:val="center"/>
-        <w:rPr>
-          <w:lang w:val="en-US"/>
-        </w:rPr>
+      </w:pPr>
+      <w:r>
+        <w:rPr>
+          <w:noProof/>
+        </w:rPr>
+        <w:drawing>
+          <wp:inline distT="0" distB="0" distL="0" distR="0" wp14:anchorId="794D1273" wp14:editId="74305023">
+            <wp:extent cx="5083274" cy="2400300"/>
+            <wp:effectExtent l="0" t="0" r="3175" b="0"/>
+            <wp:docPr id="711099431" name="Picture 1" descr="A screenshot of a computer&#10;&#10;Description automatically generated"/>
+            <wp:cNvGraphicFramePr>
+              <a:graphicFrameLocks xmlns:a="http://schemas.openxmlformats.org/drawingml/2006/main" noChangeAspect="1"/>
+            </wp:cNvGraphicFramePr>
+            <a:graphic xmlns:a="http://schemas.openxmlformats.org/drawingml/2006/main">
+              <a:graphicData uri="http://schemas.openxmlformats.org/drawingml/2006/picture">
+                <pic:pic xmlns:pic="http://schemas.openxmlformats.org/drawingml/2006/picture">
+                  <pic:nvPicPr>
+                    <pic:cNvPr id="711099431" name="Picture 1" descr="A screenshot of a computer&#10;&#10;Description automatically generated"/>
+                    <pic:cNvPicPr/>
+                  </pic:nvPicPr>
+                  <pic:blipFill>
+                    <a:blip r:embed="rId26"/>
+                    <a:stretch>
+                      <a:fillRect/>
+                    </a:stretch>
+                  </pic:blipFill>
+                  <pic:spPr>
+                    <a:xfrm>
+                      <a:off x="0" y="0"/>
+                      <a:ext cx="5106667" cy="2411346"/>
+                    </a:xfrm>
+                    <a:prstGeom prst="rect">
+                      <a:avLst/>
+                    </a:prstGeom>
+                  </pic:spPr>
+                </pic:pic>
+              </a:graphicData>
+            </a:graphic>
+          </wp:inline>
+        </w:drawing>
+      </w:r>
+    </w:p>
+    <w:p>
+      <w:pPr>
+        <w:pStyle w:val="Caption"/>
+        <w:jc w:val="center"/>
+        <w:rPr>
+          <w:sz w:val="18"/>
+          <w:szCs w:val="18"/>
+        </w:rPr>
+      </w:pPr>
+      <w:bookmarkStart w:id="22" w:name="_Toc163899504"/>
+      <w:bookmarkStart w:id="23" w:name="_Toc163899548"/>
+      <w:r>
+        <w:rPr>
+          <w:sz w:val="18"/>
+          <w:szCs w:val="18"/>
+        </w:rPr>
+        <w:t xml:space="preserve">Figure </w:t>
+      </w:r>
+      <w:r>
+        <w:rPr>
+          <w:sz w:val="18"/>
+          <w:szCs w:val="18"/>
+        </w:rPr>
+        <w:fldChar w:fldCharType="begin"/>
+      </w:r>
+      <w:r>
+        <w:rPr>
+          <w:sz w:val="18"/>
+          <w:szCs w:val="18"/>
+        </w:rPr>
+        <w:instrText xml:space="preserve"> SEQ Figure \* ARABIC </w:instrText>
+      </w:r>
+      <w:r>
+        <w:rPr>
+          <w:sz w:val="18"/>
+          <w:szCs w:val="18"/>
+        </w:rPr>
+        <w:fldChar w:fldCharType="separate"/>
+      </w:r>
+      <w:r>
+        <w:rPr>
+          <w:noProof/>
+          <w:sz w:val="18"/>
+          <w:szCs w:val="18"/>
+        </w:rPr>
+        <w:t>8</w:t>
+      </w:r>
+      <w:r>
+        <w:rPr>
+          <w:sz w:val="18"/>
+          <w:szCs w:val="18"/>
+        </w:rPr>
+        <w:fldChar w:fldCharType="end"/>
+      </w:r>
+      <w:r>
+        <w:rPr>
+          <w:sz w:val="18"/>
+          <w:szCs w:val="18"/>
+        </w:rPr>
+        <w:t xml:space="preserve">: </w:t>
+      </w:r>
+      <w:r>
+        <w:rPr>
+          <w:sz w:val="18"/>
+          <w:szCs w:val="18"/>
+        </w:rPr>
+        <w:t>Ρυθμίσεις</w:t>
+      </w:r>
+      <w:r>
+        <w:rPr>
+          <w:sz w:val="18"/>
+          <w:szCs w:val="18"/>
+        </w:rPr>
+        <w:t xml:space="preserve"> σχήματος και πάχους πηνίου</w:t>
+      </w:r>
+      <w:bookmarkEnd w:id="22"/>
+      <w:bookmarkEnd w:id="23"/>
+    </w:p>
+    <w:p>
+      <w:r>
+        <w:br w:type="page"/>
+      </w:r>
+    </w:p>
+    <w:p>
+      <w:pPr>
+        <w:jc w:val="center"/>
       </w:pPr>
       <w:r>
         <w:rPr>
@@ -3279,18 +3982,20 @@
           <w:szCs w:val="28"/>
           <w:lang w:val="en-US"/>
         </w:rPr>
-        <w:t>Line 1</w:t>
-      </w:r>
-      <w:r>
-        <w:rPr>
-          <w:lang w:val="en-US"/>
-        </w:rPr>
+        <w:lastRenderedPageBreak/>
+        <w:t>Line</w:t>
+      </w:r>
+      <w:r>
+        <w:rPr>
+          <w:sz w:val="28"/>
+          <w:szCs w:val="28"/>
+        </w:rPr>
+        <w:t xml:space="preserve"> 1</w:t>
+      </w:r>
+      <w:r>
         <w:tab/>
       </w:r>
       <w:r>
-        <w:rPr>
-          <w:lang w:val="en-US"/>
-        </w:rPr>
         <w:tab/>
       </w:r>
       <w:r>
@@ -3313,7 +4018,7 @@
                     <pic:cNvPicPr/>
                   </pic:nvPicPr>
                   <pic:blipFill>
-                    <a:blip r:embed="rId26">
+                    <a:blip r:embed="rId27">
                       <a:extLst>
                         <a:ext uri="{28A0092B-C50C-407E-A947-70E740481C1C}">
                           <a14:useLocalDpi xmlns:a14="http://schemas.microsoft.com/office/drawing/2010/main" val="0"/>
@@ -3343,6 +4048,9 @@
     <w:p>
       <w:pPr>
         <w:jc w:val="center"/>
+        <w:rPr>
+          <w:lang w:val="en-US"/>
+        </w:rPr>
       </w:pPr>
       <w:r>
         <w:rPr>
@@ -3392,7 +4100,7 @@
                     <pic:cNvPicPr/>
                   </pic:nvPicPr>
                   <pic:blipFill>
-                    <a:blip r:embed="rId27"/>
+                    <a:blip r:embed="rId28"/>
                     <a:stretch>
                       <a:fillRect/>
                     </a:stretch>
@@ -3416,6 +4124,9 @@
     <w:p>
       <w:pPr>
         <w:jc w:val="center"/>
+        <w:rPr>
+          <w:lang w:val="en-US"/>
+        </w:rPr>
       </w:pPr>
       <w:r>
         <w:rPr>
@@ -3457,7 +4168,7 @@
                     <pic:cNvPicPr/>
                   </pic:nvPicPr>
                   <pic:blipFill>
-                    <a:blip r:embed="rId28"/>
+                    <a:blip r:embed="rId29"/>
                     <a:stretch>
                       <a:fillRect/>
                     </a:stretch>
@@ -3481,6 +4192,9 @@
     <w:p>
       <w:pPr>
         <w:jc w:val="center"/>
+        <w:rPr>
+          <w:lang w:val="en-US"/>
+        </w:rPr>
       </w:pPr>
       <w:r>
         <w:rPr>
@@ -3522,7 +4236,7 @@
                     <pic:cNvPicPr/>
                   </pic:nvPicPr>
                   <pic:blipFill>
-                    <a:blip r:embed="rId29"/>
+                    <a:blip r:embed="rId30"/>
                     <a:stretch>
                       <a:fillRect/>
                     </a:stretch>
@@ -3546,6 +4260,9 @@
     <w:p>
       <w:pPr>
         <w:jc w:val="center"/>
+        <w:rPr>
+          <w:lang w:val="en-US"/>
+        </w:rPr>
       </w:pPr>
       <w:r>
         <w:rPr>
@@ -3582,9 +4299,9 @@
           <w:noProof/>
         </w:rPr>
         <w:drawing>
-          <wp:inline distT="0" distB="0" distL="0" distR="0" wp14:anchorId="4EF35F72" wp14:editId="1A42FE27">
-            <wp:extent cx="4095750" cy="1117023"/>
-            <wp:effectExtent l="0" t="0" r="0" b="6985"/>
+          <wp:inline distT="0" distB="0" distL="0" distR="0" wp14:anchorId="4EF35F72" wp14:editId="74B36278">
+            <wp:extent cx="3448050" cy="940377"/>
+            <wp:effectExtent l="0" t="0" r="0" b="0"/>
             <wp:docPr id="1827560026" name="Picture 1" descr="A screenshot of a computer&#10;&#10;Description automatically generated"/>
             <wp:cNvGraphicFramePr>
               <a:graphicFrameLocks xmlns:a="http://schemas.openxmlformats.org/drawingml/2006/main" noChangeAspect="1"/>
@@ -3597,7 +4314,7 @@
                     <pic:cNvPicPr/>
                   </pic:nvPicPr>
                   <pic:blipFill>
-                    <a:blip r:embed="rId30"/>
+                    <a:blip r:embed="rId31"/>
                     <a:stretch>
                       <a:fillRect/>
                     </a:stretch>
@@ -3605,7 +4322,7 @@
                   <pic:spPr>
                     <a:xfrm>
                       <a:off x="0" y="0"/>
-                      <a:ext cx="4118411" cy="1123203"/>
+                      <a:ext cx="3491413" cy="952203"/>
                     </a:xfrm>
                     <a:prstGeom prst="rect">
                       <a:avLst/>
@@ -3621,6 +4338,9 @@
     <w:p>
       <w:pPr>
         <w:jc w:val="center"/>
+        <w:rPr>
+          <w:lang w:val="en-US"/>
+        </w:rPr>
       </w:pPr>
       <w:r>
         <w:rPr>
@@ -3634,6 +4354,7 @@
         <w:rPr>
           <w:sz w:val="28"/>
           <w:szCs w:val="28"/>
+          <w:lang w:val="en-US"/>
         </w:rPr>
         <w:t xml:space="preserve"> 6</w:t>
       </w:r>
@@ -3641,6 +4362,7 @@
         <w:rPr>
           <w:sz w:val="28"/>
           <w:szCs w:val="28"/>
+          <w:lang w:val="en-US"/>
         </w:rPr>
         <w:tab/>
       </w:r>
@@ -3648,6 +4370,7 @@
         <w:rPr>
           <w:sz w:val="28"/>
           <w:szCs w:val="28"/>
+          <w:lang w:val="en-US"/>
         </w:rPr>
         <w:tab/>
       </w:r>
@@ -3656,9 +4379,9 @@
           <w:noProof/>
         </w:rPr>
         <w:drawing>
-          <wp:inline distT="0" distB="0" distL="0" distR="0" wp14:anchorId="7B159A82" wp14:editId="4A18E2E8">
-            <wp:extent cx="4133850" cy="1127414"/>
-            <wp:effectExtent l="0" t="0" r="0" b="0"/>
+          <wp:inline distT="0" distB="0" distL="0" distR="0" wp14:anchorId="7B159A82" wp14:editId="288B9938">
+            <wp:extent cx="3486150" cy="950769"/>
+            <wp:effectExtent l="0" t="0" r="0" b="1905"/>
             <wp:docPr id="1946152080" name="Picture 1" descr="A screenshot of a computer&#10;&#10;Description automatically generated"/>
             <wp:cNvGraphicFramePr>
               <a:graphicFrameLocks xmlns:a="http://schemas.openxmlformats.org/drawingml/2006/main" noChangeAspect="1"/>
@@ -3671,7 +4394,7 @@
                     <pic:cNvPicPr/>
                   </pic:nvPicPr>
                   <pic:blipFill>
-                    <a:blip r:embed="rId31"/>
+                    <a:blip r:embed="rId32"/>
                     <a:stretch>
                       <a:fillRect/>
                     </a:stretch>
@@ -3679,7 +4402,7 @@
                   <pic:spPr>
                     <a:xfrm>
                       <a:off x="0" y="0"/>
-                      <a:ext cx="4160789" cy="1134761"/>
+                      <a:ext cx="3525478" cy="961495"/>
                     </a:xfrm>
                     <a:prstGeom prst="rect">
                       <a:avLst/>
@@ -3694,6 +4417,7 @@
     </w:p>
     <w:p>
       <w:pPr>
+        <w:keepNext/>
         <w:jc w:val="center"/>
       </w:pPr>
       <w:r>
@@ -3708,13 +4432,20 @@
         <w:rPr>
           <w:sz w:val="28"/>
           <w:szCs w:val="28"/>
+          <w:lang w:val="en-US"/>
         </w:rPr>
         <w:t xml:space="preserve"> 7</w:t>
       </w:r>
       <w:r>
+        <w:rPr>
+          <w:lang w:val="en-US"/>
+        </w:rPr>
         <w:tab/>
       </w:r>
       <w:r>
+        <w:rPr>
+          <w:lang w:val="en-US"/>
+        </w:rPr>
         <w:tab/>
       </w:r>
       <w:r>
@@ -3722,8 +4453,8 @@
           <w:noProof/>
         </w:rPr>
         <w:drawing>
-          <wp:inline distT="0" distB="0" distL="0" distR="0" wp14:anchorId="5382E880" wp14:editId="43A2386B">
-            <wp:extent cx="4114800" cy="1134388"/>
+          <wp:inline distT="0" distB="0" distL="0" distR="0" wp14:anchorId="5382E880" wp14:editId="63782291">
+            <wp:extent cx="3492500" cy="962829"/>
             <wp:effectExtent l="0" t="0" r="0" b="8890"/>
             <wp:docPr id="1320898707" name="Picture 1" descr="A screenshot of a computer&#10;&#10;Description automatically generated"/>
             <wp:cNvGraphicFramePr>
@@ -3737,7 +4468,7 @@
                     <pic:cNvPicPr/>
                   </pic:nvPicPr>
                   <pic:blipFill>
-                    <a:blip r:embed="rId32"/>
+                    <a:blip r:embed="rId33"/>
                     <a:stretch>
                       <a:fillRect/>
                     </a:stretch>
@@ -3745,7 +4476,7 @@
                   <pic:spPr>
                     <a:xfrm>
                       <a:off x="0" y="0"/>
-                      <a:ext cx="4143731" cy="1142364"/>
+                      <a:ext cx="3543048" cy="976764"/>
                     </a:xfrm>
                     <a:prstGeom prst="rect">
                       <a:avLst/>
@@ -3758,17 +4489,88 @@
         </w:drawing>
       </w:r>
     </w:p>
-    <w:p/>
-    <w:p>
-      <w:pPr>
+    <w:p>
+      <w:pPr>
+        <w:pStyle w:val="Caption"/>
+        <w:jc w:val="center"/>
+        <w:rPr>
+          <w:sz w:val="18"/>
+          <w:szCs w:val="18"/>
+          <w:lang w:val="en-US"/>
+        </w:rPr>
+      </w:pPr>
+      <w:bookmarkStart w:id="24" w:name="_Toc163899505"/>
+      <w:bookmarkStart w:id="25" w:name="_Toc163899549"/>
+      <w:r>
+        <w:rPr>
+          <w:sz w:val="18"/>
+          <w:szCs w:val="18"/>
+        </w:rPr>
+        <w:t xml:space="preserve">Figure </w:t>
+      </w:r>
+      <w:r>
+        <w:rPr>
+          <w:sz w:val="18"/>
+          <w:szCs w:val="18"/>
+        </w:rPr>
+        <w:fldChar w:fldCharType="begin"/>
+      </w:r>
+      <w:r>
+        <w:rPr>
+          <w:sz w:val="18"/>
+          <w:szCs w:val="18"/>
+        </w:rPr>
+        <w:instrText xml:space="preserve"> SEQ Figure \* ARABIC </w:instrText>
+      </w:r>
+      <w:r>
+        <w:rPr>
+          <w:sz w:val="18"/>
+          <w:szCs w:val="18"/>
+        </w:rPr>
+        <w:fldChar w:fldCharType="separate"/>
+      </w:r>
+      <w:r>
         <w:rPr>
           <w:noProof/>
-        </w:rPr>
-      </w:pPr>
-      <w:r>
+          <w:sz w:val="18"/>
+          <w:szCs w:val="18"/>
+        </w:rPr>
+        <w:t>9</w:t>
+      </w:r>
+      <w:r>
+        <w:rPr>
+          <w:sz w:val="18"/>
+          <w:szCs w:val="18"/>
+        </w:rPr>
+        <w:fldChar w:fldCharType="end"/>
+      </w:r>
+      <w:r>
+        <w:rPr>
+          <w:sz w:val="18"/>
+          <w:szCs w:val="18"/>
+        </w:rPr>
+        <w:t>: Συντεταγμένες σημείων πηνίου</w:t>
+      </w:r>
+      <w:bookmarkEnd w:id="24"/>
+      <w:bookmarkEnd w:id="25"/>
+    </w:p>
+    <w:p>
+      <w:pPr>
+        <w:rPr>
+          <w:lang w:val="en-US"/>
+        </w:rPr>
+      </w:pPr>
+    </w:p>
+    <w:p>
+      <w:pPr>
         <w:rPr>
           <w:noProof/>
         </w:rPr>
+      </w:pPr>
+      <w:r>
+        <w:rPr>
+          <w:noProof/>
+        </w:rPr>
         <w:t>Έπειτα</w:t>
       </w:r>
       <w:r>
@@ -3862,117 +4664,114 @@
         </w:rPr>
         <w:t>.</w:t>
       </w:r>
-    </w:p>
-    <w:p>
-      <w:pPr>
+      <w:r>
         <w:rPr>
           <w:noProof/>
         </w:rPr>
+        <w:br w:type="page"/>
+      </w:r>
+    </w:p>
+    <w:p>
+      <w:pPr>
+        <w:pStyle w:val="Heading2"/>
+      </w:pPr>
+      <w:bookmarkStart w:id="26" w:name="_Toc163843188"/>
+      <w:r>
+        <w:rPr>
+          <w:lang w:val="en-US"/>
+        </w:rPr>
+        <w:lastRenderedPageBreak/>
+        <w:t>Ground</w:t>
+      </w:r>
+      <w:r>
+        <w:t xml:space="preserve"> </w:t>
+      </w:r>
+      <w:r>
+        <w:rPr>
+          <w:lang w:val="en-US"/>
+        </w:rPr>
+        <w:t>block</w:t>
+      </w:r>
+      <w:bookmarkEnd w:id="26"/>
+    </w:p>
+    <w:p>
+      <w:r>
+        <w:t xml:space="preserve">Στο υπόδειγμα δημιουργείται ένα </w:t>
+      </w:r>
+      <w:r>
+        <w:rPr>
+          <w:lang w:val="en-US"/>
+        </w:rPr>
+        <w:t>ground</w:t>
+      </w:r>
+      <w:r>
+        <w:t xml:space="preserve"> </w:t>
+      </w:r>
+      <w:r>
+        <w:rPr>
+          <w:lang w:val="en-US"/>
+        </w:rPr>
+        <w:t>ring</w:t>
+      </w:r>
+      <w:r>
+        <w:t xml:space="preserve"> </w:t>
+      </w:r>
+      <w:r>
+        <w:t xml:space="preserve">γύρω από το πηνίο. </w:t>
+      </w:r>
+      <w:r>
+        <w:t xml:space="preserve">Για το </w:t>
+      </w:r>
+      <w:r>
+        <w:t>συγκεκριμένο</w:t>
+      </w:r>
+      <w:r>
+        <w:t xml:space="preserve"> πηνίο όμως, αρκεί ένα </w:t>
+      </w:r>
+      <w:r>
+        <w:rPr>
+          <w:lang w:val="en-US"/>
+        </w:rPr>
+        <w:t>ground</w:t>
+      </w:r>
+      <w:r>
+        <w:t xml:space="preserve"> </w:t>
+      </w:r>
+      <w:r>
+        <w:rPr>
+          <w:lang w:val="en-US"/>
+        </w:rPr>
+        <w:t>block</w:t>
+      </w:r>
+      <w:r>
+        <w:t xml:space="preserve"> </w:t>
+      </w:r>
+      <w:r>
+        <w:t>για να χρησιμοποιήσω ως αναφορά για τις πηγές που θα προσθέσω μετέπειτα.</w:t>
+      </w:r>
+      <w:r>
+        <w:t xml:space="preserve"> Σαν υλικό επιλέγω το </w:t>
+      </w:r>
+      <w:r>
+        <w:rPr>
+          <w:lang w:val="en-US"/>
+        </w:rPr>
+        <w:t xml:space="preserve">pec, </w:t>
+      </w:r>
+      <w:r>
+        <w:t>όπως στο υπόδειγμα.</w:t>
+      </w:r>
+    </w:p>
+    <w:p>
+      <w:pPr>
+        <w:keepNext/>
       </w:pPr>
       <w:r>
         <w:rPr>
           <w:noProof/>
         </w:rPr>
-        <w:br w:type="page"/>
-      </w:r>
-    </w:p>
-    <w:p>
-      <w:pPr>
-        <w:pStyle w:val="Heading2"/>
-      </w:pPr>
-      <w:bookmarkStart w:id="8" w:name="_Toc163843188"/>
-      <w:r>
-        <w:rPr>
-          <w:lang w:val="en-US"/>
-        </w:rPr>
-        <w:t>Ground</w:t>
-      </w:r>
-      <w:r>
-        <w:t xml:space="preserve"> </w:t>
-      </w:r>
-      <w:r>
-        <w:rPr>
-          <w:lang w:val="en-US"/>
-        </w:rPr>
-        <w:t>block</w:t>
-      </w:r>
-      <w:bookmarkEnd w:id="8"/>
-    </w:p>
-    <w:p>
-      <w:r>
-        <w:t xml:space="preserve">Στο υπόδειγμα δημιουργείται ένα </w:t>
-      </w:r>
-      <w:r>
-        <w:rPr>
-          <w:lang w:val="en-US"/>
-        </w:rPr>
-        <w:t>ground</w:t>
-      </w:r>
-      <w:r>
-        <w:t xml:space="preserve"> </w:t>
-      </w:r>
-      <w:r>
-        <w:rPr>
-          <w:lang w:val="en-US"/>
-        </w:rPr>
-        <w:t>ring</w:t>
-      </w:r>
-      <w:r>
-        <w:t xml:space="preserve"> </w:t>
-      </w:r>
-      <w:r>
-        <w:t xml:space="preserve">γύρω από το πηνίο. </w:t>
-      </w:r>
-      <w:r>
-        <w:t xml:space="preserve">Για το </w:t>
-      </w:r>
-      <w:r>
-        <w:t>συγκεκριμένο</w:t>
-      </w:r>
-      <w:r>
-        <w:t xml:space="preserve"> πηνίο όμως, αρκεί ένα </w:t>
-      </w:r>
-      <w:r>
-        <w:rPr>
-          <w:lang w:val="en-US"/>
-        </w:rPr>
-        <w:t>ground</w:t>
-      </w:r>
-      <w:r>
-        <w:t xml:space="preserve"> </w:t>
-      </w:r>
-      <w:r>
-        <w:rPr>
-          <w:lang w:val="en-US"/>
-        </w:rPr>
-        <w:t>block</w:t>
-      </w:r>
-      <w:r>
-        <w:t xml:space="preserve"> </w:t>
-      </w:r>
-      <w:r>
-        <w:t>για να χρησιμοποιήσω ως αναφορά για τις πηγές που θα προσθέσω μετέπειτα.</w:t>
-      </w:r>
-      <w:r>
-        <w:t xml:space="preserve"> Σαν υλικό επιλέγω το </w:t>
-      </w:r>
-      <w:r>
-        <w:rPr>
-          <w:lang w:val="en-US"/>
-        </w:rPr>
-        <w:t xml:space="preserve">pec, </w:t>
-      </w:r>
-      <w:r>
-        <w:t>όπως στο υπόδειγμα.</w:t>
-      </w:r>
-    </w:p>
-    <w:p>
-      <w:r>
-        <w:rPr>
-          <w:noProof/>
-        </w:rPr>
         <w:drawing>
-          <wp:anchor distT="0" distB="0" distL="114300" distR="114300" simplePos="0" relativeHeight="251668480" behindDoc="0" locked="0" layoutInCell="1" allowOverlap="1" wp14:anchorId="18472A1E" wp14:editId="602FCB2F">
+          <wp:anchor distT="0" distB="0" distL="114300" distR="114300" simplePos="0" relativeHeight="251668480" behindDoc="0" locked="0" layoutInCell="1" allowOverlap="1" wp14:anchorId="18472A1E" wp14:editId="3F498B60">
             <wp:simplePos x="0" y="0"/>
             <wp:positionH relativeFrom="column">
               <wp:posOffset>3702050</wp:posOffset>
@@ -3995,7 +4794,7 @@
                     <pic:cNvPicPr/>
                   </pic:nvPicPr>
                   <pic:blipFill>
-                    <a:blip r:embed="rId33" cstate="print">
+                    <a:blip r:embed="rId34" cstate="print">
                       <a:extLst>
                         <a:ext uri="{28A0092B-C50C-407E-A947-70E740481C1C}">
                           <a14:useLocalDpi xmlns:a14="http://schemas.microsoft.com/office/drawing/2010/main" val="0"/>
@@ -4026,7 +4825,7 @@
           <w:noProof/>
         </w:rPr>
         <w:drawing>
-          <wp:inline distT="0" distB="0" distL="0" distR="0" wp14:anchorId="1EFF7A01" wp14:editId="6E963B64">
+          <wp:inline distT="0" distB="0" distL="0" distR="0" wp14:anchorId="1EFF7A01" wp14:editId="44F2DEC1">
             <wp:extent cx="3013536" cy="2501900"/>
             <wp:effectExtent l="0" t="0" r="0" b="0"/>
             <wp:docPr id="1157680026" name="Picture 1" descr="A green rectangular objects on a graph paper&#10;&#10;Description automatically generated"/>
@@ -4041,7 +4840,7 @@
                     <pic:cNvPicPr/>
                   </pic:nvPicPr>
                   <pic:blipFill>
-                    <a:blip r:embed="rId34"/>
+                    <a:blip r:embed="rId35"/>
                     <a:stretch>
                       <a:fillRect/>
                     </a:stretch>
@@ -4061,14 +4860,457 @@
           </wp:inline>
         </w:drawing>
       </w:r>
+    </w:p>
+    <w:p>
+      <w:pPr>
+        <w:pStyle w:val="Caption"/>
+        <w:jc w:val="center"/>
+        <w:rPr>
+          <w:sz w:val="18"/>
+          <w:szCs w:val="18"/>
+        </w:rPr>
+      </w:pPr>
+      <w:bookmarkStart w:id="27" w:name="_Toc163899506"/>
+      <w:bookmarkStart w:id="28" w:name="_Toc163899550"/>
+      <w:r>
+        <w:rPr>
+          <w:sz w:val="18"/>
+          <w:szCs w:val="18"/>
+        </w:rPr>
+        <w:t xml:space="preserve">Figure </w:t>
+      </w:r>
+      <w:r>
+        <w:rPr>
+          <w:sz w:val="18"/>
+          <w:szCs w:val="18"/>
+        </w:rPr>
+        <w:fldChar w:fldCharType="begin"/>
+      </w:r>
+      <w:r>
+        <w:rPr>
+          <w:sz w:val="18"/>
+          <w:szCs w:val="18"/>
+        </w:rPr>
+        <w:instrText xml:space="preserve"> SEQ Figure \* ARABIC </w:instrText>
+      </w:r>
+      <w:r>
+        <w:rPr>
+          <w:sz w:val="18"/>
+          <w:szCs w:val="18"/>
+        </w:rPr>
+        <w:fldChar w:fldCharType="separate"/>
+      </w:r>
       <w:r>
         <w:rPr>
           <w:noProof/>
+          <w:sz w:val="18"/>
+          <w:szCs w:val="18"/>
+        </w:rPr>
+        <w:t>10</w:t>
+      </w:r>
+      <w:r>
+        <w:rPr>
+          <w:sz w:val="18"/>
+          <w:szCs w:val="18"/>
+        </w:rPr>
+        <w:fldChar w:fldCharType="end"/>
+      </w:r>
+      <w:r>
+        <w:rPr>
+          <w:sz w:val="18"/>
+          <w:szCs w:val="18"/>
+        </w:rPr>
+        <w:t xml:space="preserve">:Σχέδιο του </w:t>
+      </w:r>
+      <w:r>
+        <w:rPr>
+          <w:sz w:val="18"/>
+          <w:szCs w:val="18"/>
+          <w:lang w:val="en-US"/>
+        </w:rPr>
+        <w:t>ground</w:t>
+      </w:r>
+      <w:r>
+        <w:rPr>
+          <w:sz w:val="18"/>
+          <w:szCs w:val="18"/>
+        </w:rPr>
+        <w:t xml:space="preserve"> </w:t>
+      </w:r>
+      <w:r>
+        <w:rPr>
+          <w:sz w:val="18"/>
+          <w:szCs w:val="18"/>
+          <w:lang w:val="en-US"/>
+        </w:rPr>
+        <w:t>block</w:t>
+      </w:r>
+      <w:r>
+        <w:rPr>
+          <w:sz w:val="18"/>
+          <w:szCs w:val="18"/>
+        </w:rPr>
+        <w:t xml:space="preserve"> α) διαγώνια β)προβολή από πάνω</w:t>
+      </w:r>
+      <w:bookmarkEnd w:id="27"/>
+      <w:bookmarkEnd w:id="28"/>
+    </w:p>
+    <w:p>
+      <w:r>
+        <w:rPr>
+          <w:noProof/>
+        </w:rPr>
+        <mc:AlternateContent>
+          <mc:Choice Requires="wps">
+            <w:drawing>
+              <wp:anchor distT="0" distB="0" distL="114300" distR="114300" simplePos="0" relativeHeight="251678720" behindDoc="0" locked="0" layoutInCell="1" allowOverlap="1" wp14:anchorId="25BE3C20" wp14:editId="68DEA10E">
+                <wp:simplePos x="0" y="0"/>
+                <wp:positionH relativeFrom="margin">
+                  <wp:align>center</wp:align>
+                </wp:positionH>
+                <wp:positionV relativeFrom="paragraph">
+                  <wp:posOffset>2136140</wp:posOffset>
+                </wp:positionV>
+                <wp:extent cx="4197350" cy="635"/>
+                <wp:effectExtent l="0" t="0" r="0" b="0"/>
+                <wp:wrapSquare wrapText="bothSides"/>
+                <wp:docPr id="662548331" name="Text Box 1"/>
+                <wp:cNvGraphicFramePr/>
+                <a:graphic xmlns:a="http://schemas.openxmlformats.org/drawingml/2006/main">
+                  <a:graphicData uri="http://schemas.microsoft.com/office/word/2010/wordprocessingShape">
+                    <wps:wsp>
+                      <wps:cNvSpPr txBox="1"/>
+                      <wps:spPr>
+                        <a:xfrm>
+                          <a:off x="0" y="0"/>
+                          <a:ext cx="4197350" cy="635"/>
+                        </a:xfrm>
+                        <a:prstGeom prst="rect">
+                          <a:avLst/>
+                        </a:prstGeom>
+                        <a:solidFill>
+                          <a:prstClr val="white"/>
+                        </a:solidFill>
+                        <a:ln>
+                          <a:noFill/>
+                        </a:ln>
+                      </wps:spPr>
+                      <wps:txbx>
+                        <w:txbxContent>
+                          <w:p>
+                            <w:pPr>
+                              <w:pStyle w:val="Caption"/>
+                              <w:jc w:val="center"/>
+                              <w:rPr>
+                                <w:noProof/>
+                                <w:sz w:val="18"/>
+                                <w:szCs w:val="18"/>
+                              </w:rPr>
+                            </w:pPr>
+                            <w:bookmarkStart w:id="29" w:name="_Toc163899507"/>
+                            <w:bookmarkStart w:id="30" w:name="_Toc163899551"/>
+                            <w:r>
+                              <w:rPr>
+                                <w:sz w:val="18"/>
+                                <w:szCs w:val="18"/>
+                              </w:rPr>
+                              <w:t xml:space="preserve">Figure </w:t>
+                            </w:r>
+                            <w:r>
+                              <w:rPr>
+                                <w:sz w:val="18"/>
+                                <w:szCs w:val="18"/>
+                              </w:rPr>
+                              <w:fldChar w:fldCharType="begin"/>
+                            </w:r>
+                            <w:r>
+                              <w:rPr>
+                                <w:sz w:val="18"/>
+                                <w:szCs w:val="18"/>
+                              </w:rPr>
+                              <w:instrText xml:space="preserve"> SEQ Figure \* ARABIC </w:instrText>
+                            </w:r>
+                            <w:r>
+                              <w:rPr>
+                                <w:sz w:val="18"/>
+                                <w:szCs w:val="18"/>
+                              </w:rPr>
+                              <w:fldChar w:fldCharType="separate"/>
+                            </w:r>
+                            <w:r>
+                              <w:rPr>
+                                <w:noProof/>
+                                <w:sz w:val="18"/>
+                                <w:szCs w:val="18"/>
+                              </w:rPr>
+                              <w:t>11</w:t>
+                            </w:r>
+                            <w:r>
+                              <w:rPr>
+                                <w:sz w:val="18"/>
+                                <w:szCs w:val="18"/>
+                              </w:rPr>
+                              <w:fldChar w:fldCharType="end"/>
+                            </w:r>
+                            <w:r>
+                              <w:rPr>
+                                <w:sz w:val="18"/>
+                                <w:szCs w:val="18"/>
+                              </w:rPr>
+                              <w:t xml:space="preserve">: </w:t>
+                            </w:r>
+                            <w:r>
+                              <w:rPr>
+                                <w:sz w:val="18"/>
+                                <w:szCs w:val="18"/>
+                              </w:rPr>
+                              <w:t>Σ</w:t>
+                            </w:r>
+                            <w:r>
+                              <w:rPr>
+                                <w:sz w:val="18"/>
+                                <w:szCs w:val="18"/>
+                              </w:rPr>
+                              <w:t xml:space="preserve">υντεταγμένες, διαστάσεις και υλικό του </w:t>
+                            </w:r>
+                            <w:r>
+                              <w:rPr>
+                                <w:sz w:val="18"/>
+                                <w:szCs w:val="18"/>
+                                <w:lang w:val="en-US"/>
+                              </w:rPr>
+                              <w:t>ground</w:t>
+                            </w:r>
+                            <w:r>
+                              <w:rPr>
+                                <w:sz w:val="18"/>
+                                <w:szCs w:val="18"/>
+                              </w:rPr>
+                              <w:t xml:space="preserve"> </w:t>
+                            </w:r>
+                            <w:r>
+                              <w:rPr>
+                                <w:sz w:val="18"/>
+                                <w:szCs w:val="18"/>
+                                <w:lang w:val="en-US"/>
+                              </w:rPr>
+                              <w:t>block</w:t>
+                            </w:r>
+                            <w:bookmarkEnd w:id="29"/>
+                            <w:bookmarkEnd w:id="30"/>
+                          </w:p>
+                        </w:txbxContent>
+                      </wps:txbx>
+                      <wps:bodyPr rot="0" spcFirstLastPara="0" vertOverflow="overflow" horzOverflow="overflow" vert="horz" wrap="square" lIns="0" tIns="0" rIns="0" bIns="0" numCol="1" spcCol="0" rtlCol="0" fromWordArt="0" anchor="t" anchorCtr="0" forceAA="0" compatLnSpc="1">
+                        <a:prstTxWarp prst="textNoShape">
+                          <a:avLst/>
+                        </a:prstTxWarp>
+                        <a:spAutoFit/>
+                      </wps:bodyPr>
+                    </wps:wsp>
+                  </a:graphicData>
+                </a:graphic>
+                <wp14:sizeRelH relativeFrom="margin">
+                  <wp14:pctWidth>0</wp14:pctWidth>
+                </wp14:sizeRelH>
+              </wp:anchor>
+            </w:drawing>
+          </mc:Choice>
+          <mc:Fallback>
+            <w:pict>
+              <v:shapetype w14:anchorId="25BE3C20" id="_x0000_t202" coordsize="21600,21600" o:spt="202" path="m,l,21600r21600,l21600,xe">
+                <v:stroke joinstyle="miter"/>
+                <v:path gradientshapeok="t" o:connecttype="rect"/>
+              </v:shapetype>
+              <v:shape id="Text Box 1" o:spid="_x0000_s1026" type="#_x0000_t202" style="position:absolute;margin-left:0;margin-top:168.2pt;width:330.5pt;height:.05pt;z-index:251678720;visibility:visible;mso-wrap-style:square;mso-width-percent:0;mso-wrap-distance-left:9pt;mso-wrap-distance-top:0;mso-wrap-distance-right:9pt;mso-wrap-distance-bottom:0;mso-position-horizontal:center;mso-position-horizontal-relative:margin;mso-position-vertical:absolute;mso-position-vertical-relative:text;mso-width-percent:0;mso-width-relative:margin;v-text-anchor:top" o:gfxdata="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" stroked="f">
+                <v:textbox style="mso-fit-shape-to-text:t" inset="0,0,0,0">
+                  <w:txbxContent>
+                    <w:p>
+                      <w:pPr>
+                        <w:pStyle w:val="Caption"/>
+                        <w:jc w:val="center"/>
+                        <w:rPr>
+                          <w:noProof/>
+                          <w:sz w:val="18"/>
+                          <w:szCs w:val="18"/>
+                        </w:rPr>
+                      </w:pPr>
+                      <w:bookmarkStart w:id="31" w:name="_Toc163899507"/>
+                      <w:bookmarkStart w:id="32" w:name="_Toc163899551"/>
+                      <w:r>
+                        <w:rPr>
+                          <w:sz w:val="18"/>
+                          <w:szCs w:val="18"/>
+                        </w:rPr>
+                        <w:t xml:space="preserve">Figure </w:t>
+                      </w:r>
+                      <w:r>
+                        <w:rPr>
+                          <w:sz w:val="18"/>
+                          <w:szCs w:val="18"/>
+                        </w:rPr>
+                        <w:fldChar w:fldCharType="begin"/>
+                      </w:r>
+                      <w:r>
+                        <w:rPr>
+                          <w:sz w:val="18"/>
+                          <w:szCs w:val="18"/>
+                        </w:rPr>
+                        <w:instrText xml:space="preserve"> SEQ Figure \* ARABIC </w:instrText>
+                      </w:r>
+                      <w:r>
+                        <w:rPr>
+                          <w:sz w:val="18"/>
+                          <w:szCs w:val="18"/>
+                        </w:rPr>
+                        <w:fldChar w:fldCharType="separate"/>
+                      </w:r>
+                      <w:r>
+                        <w:rPr>
+                          <w:noProof/>
+                          <w:sz w:val="18"/>
+                          <w:szCs w:val="18"/>
+                        </w:rPr>
+                        <w:t>11</w:t>
+                      </w:r>
+                      <w:r>
+                        <w:rPr>
+                          <w:sz w:val="18"/>
+                          <w:szCs w:val="18"/>
+                        </w:rPr>
+                        <w:fldChar w:fldCharType="end"/>
+                      </w:r>
+                      <w:r>
+                        <w:rPr>
+                          <w:sz w:val="18"/>
+                          <w:szCs w:val="18"/>
+                        </w:rPr>
+                        <w:t xml:space="preserve">: </w:t>
+                      </w:r>
+                      <w:r>
+                        <w:rPr>
+                          <w:sz w:val="18"/>
+                          <w:szCs w:val="18"/>
+                        </w:rPr>
+                        <w:t>Σ</w:t>
+                      </w:r>
+                      <w:r>
+                        <w:rPr>
+                          <w:sz w:val="18"/>
+                          <w:szCs w:val="18"/>
+                        </w:rPr>
+                        <w:t xml:space="preserve">υντεταγμένες, διαστάσεις και υλικό του </w:t>
+                      </w:r>
+                      <w:r>
+                        <w:rPr>
+                          <w:sz w:val="18"/>
+                          <w:szCs w:val="18"/>
+                          <w:lang w:val="en-US"/>
+                        </w:rPr>
+                        <w:t>ground</w:t>
+                      </w:r>
+                      <w:r>
+                        <w:rPr>
+                          <w:sz w:val="18"/>
+                          <w:szCs w:val="18"/>
+                        </w:rPr>
+                        <w:t xml:space="preserve"> </w:t>
+                      </w:r>
+                      <w:r>
+                        <w:rPr>
+                          <w:sz w:val="18"/>
+                          <w:szCs w:val="18"/>
+                          <w:lang w:val="en-US"/>
+                        </w:rPr>
+                        <w:t>block</w:t>
+                      </w:r>
+                      <w:bookmarkEnd w:id="31"/>
+                      <w:bookmarkEnd w:id="32"/>
+                    </w:p>
+                  </w:txbxContent>
+                </v:textbox>
+                <w10:wrap type="square" anchorx="margin"/>
+              </v:shape>
+            </w:pict>
+          </mc:Fallback>
+        </mc:AlternateContent>
+      </w:r>
+      <w:r>
+        <w:rPr>
+          <w:noProof/>
         </w:rPr>
         <w:drawing>
-          <wp:inline distT="0" distB="0" distL="0" distR="0" wp14:anchorId="4D1E8E50" wp14:editId="121B817F">
-            <wp:extent cx="3167404" cy="1225550"/>
+          <wp:anchor distT="0" distB="0" distL="114300" distR="114300" simplePos="0" relativeHeight="251676672" behindDoc="0" locked="0" layoutInCell="1" allowOverlap="1" wp14:anchorId="5B5DF00B" wp14:editId="3D6AF374">
+            <wp:simplePos x="0" y="0"/>
+            <wp:positionH relativeFrom="column">
+              <wp:posOffset>3657600</wp:posOffset>
+            </wp:positionH>
+            <wp:positionV relativeFrom="paragraph">
+              <wp:posOffset>161290</wp:posOffset>
+            </wp:positionV>
+            <wp:extent cx="2069465" cy="1873250"/>
+            <wp:effectExtent l="0" t="0" r="6985" b="0"/>
+            <wp:wrapSquare wrapText="bothSides"/>
+            <wp:docPr id="1593437526" name="Picture 1" descr="A screenshot of a computer&#10;&#10;Description automatically generated"/>
+            <wp:cNvGraphicFramePr>
+              <a:graphicFrameLocks xmlns:a="http://schemas.openxmlformats.org/drawingml/2006/main" noChangeAspect="1"/>
+            </wp:cNvGraphicFramePr>
+            <a:graphic xmlns:a="http://schemas.openxmlformats.org/drawingml/2006/main">
+              <a:graphicData uri="http://schemas.openxmlformats.org/drawingml/2006/picture">
+                <pic:pic xmlns:pic="http://schemas.openxmlformats.org/drawingml/2006/picture">
+                  <pic:nvPicPr>
+                    <pic:cNvPr id="1593437526" name="Picture 1" descr="A screenshot of a computer&#10;&#10;Description automatically generated"/>
+                    <pic:cNvPicPr/>
+                  </pic:nvPicPr>
+                  <pic:blipFill>
+                    <a:blip r:embed="rId36">
+                      <a:extLst>
+                        <a:ext uri="{28A0092B-C50C-407E-A947-70E740481C1C}">
+                          <a14:useLocalDpi xmlns:a14="http://schemas.microsoft.com/office/drawing/2010/main" val="0"/>
+                        </a:ext>
+                      </a:extLst>
+                    </a:blip>
+                    <a:stretch>
+                      <a:fillRect/>
+                    </a:stretch>
+                  </pic:blipFill>
+                  <pic:spPr>
+                    <a:xfrm>
+                      <a:off x="0" y="0"/>
+                      <a:ext cx="2069465" cy="1873250"/>
+                    </a:xfrm>
+                    <a:prstGeom prst="rect">
+                      <a:avLst/>
+                    </a:prstGeom>
+                  </pic:spPr>
+                </pic:pic>
+              </a:graphicData>
+            </a:graphic>
+            <wp14:sizeRelH relativeFrom="margin">
+              <wp14:pctWidth>0</wp14:pctWidth>
+            </wp14:sizeRelH>
+            <wp14:sizeRelV relativeFrom="margin">
+              <wp14:pctHeight>0</wp14:pctHeight>
+            </wp14:sizeRelV>
+          </wp:anchor>
+        </w:drawing>
+      </w:r>
+      <w:r>
+        <w:rPr>
+          <w:noProof/>
+        </w:rPr>
+        <w:drawing>
+          <wp:anchor distT="0" distB="0" distL="114300" distR="114300" simplePos="0" relativeHeight="251675648" behindDoc="0" locked="0" layoutInCell="1" allowOverlap="1" wp14:anchorId="4D1E8E50" wp14:editId="5333A7E7">
+            <wp:simplePos x="0" y="0"/>
+            <wp:positionH relativeFrom="column">
+              <wp:posOffset>228600</wp:posOffset>
+            </wp:positionH>
+            <wp:positionV relativeFrom="paragraph">
+              <wp:posOffset>358140</wp:posOffset>
+            </wp:positionV>
+            <wp:extent cx="3167380" cy="1225550"/>
             <wp:effectExtent l="0" t="0" r="0" b="0"/>
+            <wp:wrapSquare wrapText="bothSides"/>
             <wp:docPr id="1347608228" name="Picture 1" descr="A screenshot of a computer&#10;&#10;Description automatically generated"/>
             <wp:cNvGraphicFramePr>
               <a:graphicFrameLocks xmlns:a="http://schemas.openxmlformats.org/drawingml/2006/main" noChangeAspect="1"/>
@@ -4081,7 +5323,13 @@
                     <pic:cNvPicPr/>
                   </pic:nvPicPr>
                   <pic:blipFill>
-                    <a:blip r:embed="rId35"/>
+                    <a:blip r:embed="rId37">
+                      <a:extLst>
+                        <a:ext uri="{28A0092B-C50C-407E-A947-70E740481C1C}">
+                          <a14:useLocalDpi xmlns:a14="http://schemas.microsoft.com/office/drawing/2010/main" val="0"/>
+                        </a:ext>
+                      </a:extLst>
+                    </a:blip>
                     <a:stretch>
                       <a:fillRect/>
                     </a:stretch>
@@ -4089,7 +5337,7 @@
                   <pic:spPr>
                     <a:xfrm>
                       <a:off x="0" y="0"/>
-                      <a:ext cx="3174462" cy="1228281"/>
+                      <a:ext cx="3167380" cy="1225550"/>
                     </a:xfrm>
                     <a:prstGeom prst="rect">
                       <a:avLst/>
@@ -4098,11 +5346,9 @@
                 </pic:pic>
               </a:graphicData>
             </a:graphic>
-          </wp:inline>
+          </wp:anchor>
         </w:drawing>
       </w:r>
-    </w:p>
-    <w:p>
       <w:r>
         <w:br w:type="page"/>
       </w:r>
@@ -4110,18 +5356,16 @@
     <w:p>
       <w:pPr>
         <w:pStyle w:val="Heading2"/>
-        <w:rPr>
-          <w:lang w:val="en-US"/>
-        </w:rPr>
-      </w:pPr>
-      <w:bookmarkStart w:id="9" w:name="_Toc163843189"/>
-      <w:r>
-        <w:rPr>
-          <w:lang w:val="en-US"/>
-        </w:rPr>
+      </w:pPr>
+      <w:bookmarkStart w:id="33" w:name="_Toc163843189"/>
+      <w:r>
+        <w:rPr>
+          <w:lang w:val="en-US"/>
+        </w:rPr>
+        <w:lastRenderedPageBreak/>
         <w:t>Sources</w:t>
       </w:r>
-      <w:bookmarkEnd w:id="9"/>
+      <w:bookmarkEnd w:id="33"/>
     </w:p>
     <w:p>
       <w:r>
@@ -4152,7 +5396,7 @@
                     <pic:cNvPicPr/>
                   </pic:nvPicPr>
                   <pic:blipFill>
-                    <a:blip r:embed="rId36">
+                    <a:blip r:embed="rId38">
                       <a:extLst>
                         <a:ext uri="{28A0092B-C50C-407E-A947-70E740481C1C}">
                           <a14:useLocalDpi xmlns:a14="http://schemas.microsoft.com/office/drawing/2010/main" val="0"/>
@@ -4215,21 +5459,30 @@
         <w:t xml:space="preserve"> </w:t>
       </w:r>
       <w:r>
-        <w:rPr>
-          <w:lang w:val="en-US"/>
-        </w:rPr>
-        <w:t xml:space="preserve">(Lumped </w:t>
-      </w:r>
-      <w:r>
-        <w:rPr>
-          <w:lang w:val="en-US"/>
-        </w:rPr>
-        <w:t>Port)</w:t>
+        <w:t>(</w:t>
+      </w:r>
+      <w:r>
+        <w:rPr>
+          <w:lang w:val="en-US"/>
+        </w:rPr>
+        <w:t>Lumped</w:t>
       </w:r>
       <w:r>
         <w:t xml:space="preserve"> </w:t>
       </w:r>
       <w:r>
+        <w:rPr>
+          <w:lang w:val="en-US"/>
+        </w:rPr>
+        <w:t>Port</w:t>
+      </w:r>
+      <w:r>
+        <w:t>)</w:t>
+      </w:r>
+      <w:r>
+        <w:t xml:space="preserve"> </w:t>
+      </w:r>
+      <w:r>
         <w:t xml:space="preserve">για τις δύο πηγές. </w:t>
       </w:r>
       <w:r>
@@ -4259,9 +5512,7 @@
     </w:p>
     <w:p>
       <w:pPr>
-        <w:rPr>
-          <w:lang w:val="en-US"/>
-        </w:rPr>
+        <w:keepNext/>
       </w:pPr>
       <w:r>
         <w:rPr>
@@ -4345,11 +5596,7 @@
           </mc:Choice>
           <mc:Fallback>
             <w:pict>
-              <v:shapetype w14:anchorId="56CE1294" id="_x0000_t202" coordsize="21600,21600" o:spt="202" path="m,l,21600r21600,l21600,xe">
-                <v:stroke joinstyle="miter"/>
-                <v:path gradientshapeok="t" o:connecttype="rect"/>
-              </v:shapetype>
-              <v:shape id="Text Box 2" o:spid="_x0000_s1026" type="#_x0000_t202" style="position:absolute;margin-left:444.5pt;margin-top:109.25pt;width:55.5pt;height:21.5pt;z-index:251674624;visibility:visible;mso-wrap-style:square;mso-width-percent:0;mso-height-percent:0;mso-wrap-distance-left:9pt;mso-wrap-distance-top:3.6pt;mso-wrap-distance-right:9pt;mso-wrap-distance-bottom:3.6pt;mso-position-horizontal:absolute;mso-position-horizontal-relative:text;mso-position-vertical:absolute;mso-position-vertical-relative:text;mso-width-percent:0;mso-height-percent:0;mso-width-relative:margin;mso-height-relative:margin;v-text-anchor:top" o:gfxdata="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">
+              <v:shape w14:anchorId="56CE1294" id="Text Box 2" o:spid="_x0000_s1027" type="#_x0000_t202" style="position:absolute;margin-left:444.5pt;margin-top:109.25pt;width:55.5pt;height:21.5pt;z-index:251674624;visibility:visible;mso-wrap-style:square;mso-width-percent:0;mso-height-percent:0;mso-wrap-distance-left:9pt;mso-wrap-distance-top:3.6pt;mso-wrap-distance-right:9pt;mso-wrap-distance-bottom:3.6pt;mso-position-horizontal:absolute;mso-position-horizontal-relative:text;mso-position-vertical:absolute;mso-position-vertical-relative:text;mso-width-percent:0;mso-height-percent:0;mso-width-relative:margin;mso-height-relative:margin;v-text-anchor:top" o:gfxdata="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">
                 <v:textbox>
                   <w:txbxContent>
                     <w:p>
@@ -4455,7 +5702,7 @@
           </mc:Choice>
           <mc:Fallback>
             <w:pict>
-              <v:shape w14:anchorId="399077E7" id="_x0000_s1027" type="#_x0000_t202" style="position:absolute;margin-left:437.5pt;margin-top:.75pt;width:55.5pt;height:21.5pt;z-index:251672576;visibility:visible;mso-wrap-style:square;mso-width-percent:0;mso-height-percent:0;mso-wrap-distance-left:9pt;mso-wrap-distance-top:3.6pt;mso-wrap-distance-right:9pt;mso-wrap-distance-bottom:3.6pt;mso-position-horizontal:absolute;mso-position-horizontal-relative:text;mso-position-vertical:absolute;mso-position-vertical-relative:text;mso-width-percent:0;mso-height-percent:0;mso-width-relative:margin;mso-height-relative:margin;v-text-anchor:top" o:gfxdata="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">
+              <v:shape w14:anchorId="399077E7" id="_x0000_s1028" type="#_x0000_t202" style="position:absolute;margin-left:437.5pt;margin-top:.75pt;width:55.5pt;height:21.5pt;z-index:251672576;visibility:visible;mso-wrap-style:square;mso-width-percent:0;mso-height-percent:0;mso-wrap-distance-left:9pt;mso-wrap-distance-top:3.6pt;mso-wrap-distance-right:9pt;mso-wrap-distance-bottom:3.6pt;mso-position-horizontal:absolute;mso-position-horizontal-relative:text;mso-position-vertical:absolute;mso-position-vertical-relative:text;mso-width-percent:0;mso-height-percent:0;mso-width-relative:margin;mso-height-relative:margin;v-text-anchor:top" o:gfxdata="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">
                 <v:textbox>
                   <w:txbxContent>
                     <w:p>
@@ -4507,7 +5754,7 @@
                     <pic:cNvPicPr/>
                   </pic:nvPicPr>
                   <pic:blipFill>
-                    <a:blip r:embed="rId37">
+                    <a:blip r:embed="rId39">
                       <a:extLst>
                         <a:ext uri="{28A0092B-C50C-407E-A947-70E740481C1C}">
                           <a14:useLocalDpi xmlns:a14="http://schemas.microsoft.com/office/drawing/2010/main" val="0"/>
@@ -4559,7 +5806,7 @@
                     <pic:cNvPicPr/>
                   </pic:nvPicPr>
                   <pic:blipFill>
-                    <a:blip r:embed="rId38"/>
+                    <a:blip r:embed="rId40"/>
                     <a:stretch>
                       <a:fillRect/>
                     </a:stretch>
@@ -4582,20 +5829,111 @@
     </w:p>
     <w:p>
       <w:pPr>
+        <w:pStyle w:val="Caption"/>
+        <w:jc w:val="center"/>
+        <w:rPr>
+          <w:sz w:val="18"/>
+          <w:szCs w:val="18"/>
+        </w:rPr>
+      </w:pPr>
+      <w:bookmarkStart w:id="34" w:name="_Toc163899508"/>
+      <w:bookmarkStart w:id="35" w:name="_Toc163899552"/>
+      <w:r>
+        <w:rPr>
+          <w:sz w:val="18"/>
+          <w:szCs w:val="18"/>
+        </w:rPr>
+        <w:t xml:space="preserve">Figure </w:t>
+      </w:r>
+      <w:r>
+        <w:rPr>
+          <w:sz w:val="18"/>
+          <w:szCs w:val="18"/>
+        </w:rPr>
+        <w:fldChar w:fldCharType="begin"/>
+      </w:r>
+      <w:r>
+        <w:rPr>
+          <w:sz w:val="18"/>
+          <w:szCs w:val="18"/>
+        </w:rPr>
+        <w:instrText xml:space="preserve"> SEQ Figure \* ARABIC </w:instrText>
+      </w:r>
+      <w:r>
+        <w:rPr>
+          <w:sz w:val="18"/>
+          <w:szCs w:val="18"/>
+        </w:rPr>
+        <w:fldChar w:fldCharType="separate"/>
+      </w:r>
+      <w:r>
+        <w:rPr>
+          <w:noProof/>
+          <w:sz w:val="18"/>
+          <w:szCs w:val="18"/>
+        </w:rPr>
+        <w:t>12</w:t>
+      </w:r>
+      <w:r>
+        <w:rPr>
+          <w:sz w:val="18"/>
+          <w:szCs w:val="18"/>
+        </w:rPr>
+        <w:fldChar w:fldCharType="end"/>
+      </w:r>
+      <w:r>
+        <w:rPr>
+          <w:sz w:val="18"/>
+          <w:szCs w:val="18"/>
+        </w:rPr>
+        <w:t xml:space="preserve">:Σχέδιο, συντεταγμένες </w:t>
+      </w:r>
+      <w:r>
+        <w:rPr>
+          <w:sz w:val="18"/>
+          <w:szCs w:val="18"/>
+          <w:lang w:val="en-US"/>
+        </w:rPr>
+        <w:t>kai</w:t>
+      </w:r>
+      <w:r>
+        <w:rPr>
+          <w:sz w:val="18"/>
+          <w:szCs w:val="18"/>
+        </w:rPr>
+        <w:t xml:space="preserve"> διαστάσεις των </w:t>
+      </w:r>
+      <w:r>
+        <w:rPr>
+          <w:sz w:val="18"/>
+          <w:szCs w:val="18"/>
+          <w:lang w:val="en-US"/>
+        </w:rPr>
+        <w:t>sources</w:t>
+      </w:r>
+      <w:bookmarkEnd w:id="34"/>
+      <w:bookmarkEnd w:id="35"/>
+    </w:p>
+    <w:p>
+      <w:pPr>
         <w:pStyle w:val="Heading2"/>
       </w:pPr>
     </w:p>
+    <w:p/>
     <w:p>
       <w:pPr>
         <w:pStyle w:val="Heading2"/>
       </w:pPr>
-      <w:bookmarkStart w:id="10" w:name="_Toc163843190"/>
+      <w:bookmarkStart w:id="36" w:name="_Toc163843190"/>
       <w:r>
         <w:t>Τελική εικόνα</w:t>
       </w:r>
-      <w:bookmarkEnd w:id="10"/>
-    </w:p>
-    <w:p>
+      <w:bookmarkEnd w:id="36"/>
+    </w:p>
+    <w:p>
+      <w:pPr>
+        <w:keepNext/>
+      </w:pPr>
       <w:r>
         <w:rPr>
           <w:noProof/>
@@ -4616,7 +5954,7 @@
                     <pic:cNvPicPr/>
                   </pic:nvPicPr>
                   <pic:blipFill>
-                    <a:blip r:embed="rId39"/>
+                    <a:blip r:embed="rId41"/>
                     <a:stretch>
                       <a:fillRect/>
                     </a:stretch>
@@ -4638,6 +5976,70 @@
       </w:r>
     </w:p>
     <w:p>
+      <w:pPr>
+        <w:pStyle w:val="Caption"/>
+        <w:jc w:val="center"/>
+        <w:rPr>
+          <w:sz w:val="18"/>
+          <w:szCs w:val="18"/>
+        </w:rPr>
+      </w:pPr>
+      <w:bookmarkStart w:id="37" w:name="_Toc163899509"/>
+      <w:bookmarkStart w:id="38" w:name="_Toc163899553"/>
+      <w:r>
+        <w:rPr>
+          <w:sz w:val="18"/>
+          <w:szCs w:val="18"/>
+        </w:rPr>
+        <w:t xml:space="preserve">Figure </w:t>
+      </w:r>
+      <w:r>
+        <w:rPr>
+          <w:sz w:val="18"/>
+          <w:szCs w:val="18"/>
+        </w:rPr>
+        <w:fldChar w:fldCharType="begin"/>
+      </w:r>
+      <w:r>
+        <w:rPr>
+          <w:sz w:val="18"/>
+          <w:szCs w:val="18"/>
+        </w:rPr>
+        <w:instrText xml:space="preserve"> SEQ Figure \* ARABIC </w:instrText>
+      </w:r>
+      <w:r>
+        <w:rPr>
+          <w:sz w:val="18"/>
+          <w:szCs w:val="18"/>
+        </w:rPr>
+        <w:fldChar w:fldCharType="separate"/>
+      </w:r>
+      <w:r>
+        <w:rPr>
+          <w:noProof/>
+          <w:sz w:val="18"/>
+          <w:szCs w:val="18"/>
+        </w:rPr>
+        <w:t>13</w:t>
+      </w:r>
+      <w:r>
+        <w:rPr>
+          <w:sz w:val="18"/>
+          <w:szCs w:val="18"/>
+        </w:rPr>
+        <w:fldChar w:fldCharType="end"/>
+      </w:r>
+      <w:r>
+        <w:rPr>
+          <w:sz w:val="18"/>
+          <w:szCs w:val="18"/>
+        </w:rPr>
+        <w:t>: Τελικό σχέδιο πηνίου</w:t>
+      </w:r>
+      <w:bookmarkEnd w:id="37"/>
+      <w:bookmarkEnd w:id="38"/>
+    </w:p>
+    <w:p>
       <w:r>
         <w:br w:type="page"/>
       </w:r>
@@ -4646,36 +6048,46 @@
       <w:pPr>
         <w:pStyle w:val="Heading1"/>
       </w:pPr>
-      <w:bookmarkStart w:id="11" w:name="_Toc163843191"/>
-      <w:r>
+      <w:bookmarkStart w:id="39" w:name="_Toc163843191"/>
+      <w:r>
+        <w:lastRenderedPageBreak/>
         <w:t xml:space="preserve">Προσομοίωση και ανάλυση </w:t>
       </w:r>
       <w:r>
         <w:rPr>
           <w:lang w:val="en-US"/>
         </w:rPr>
-        <w:t xml:space="preserve">S </w:t>
+        <w:t>S</w:t>
+      </w:r>
+      <w:r>
+        <w:t xml:space="preserve"> </w:t>
       </w:r>
       <w:r>
         <w:t>παραμέτρων</w:t>
       </w:r>
-      <w:bookmarkEnd w:id="11"/>
+      <w:bookmarkEnd w:id="39"/>
     </w:p>
     <w:p>
       <w:pPr>
         <w:pStyle w:val="Heading2"/>
-        <w:rPr>
-          <w:lang w:val="en-US"/>
-        </w:rPr>
-      </w:pPr>
-      <w:bookmarkStart w:id="12" w:name="_Toc163843192"/>
-      <w:r>
-        <w:rPr>
-          <w:lang w:val="en-US"/>
-        </w:rPr>
-        <w:t>Analysis setup</w:t>
-      </w:r>
-      <w:bookmarkEnd w:id="12"/>
+      </w:pPr>
+      <w:bookmarkStart w:id="40" w:name="_Toc163843192"/>
+      <w:r>
+        <w:rPr>
+          <w:lang w:val="en-US"/>
+        </w:rPr>
+        <w:t>Analysis</w:t>
+      </w:r>
+      <w:r>
+        <w:t xml:space="preserve"> </w:t>
+      </w:r>
+      <w:r>
+        <w:rPr>
+          <w:lang w:val="en-US"/>
+        </w:rPr>
+        <w:t>setup</w:t>
+      </w:r>
+      <w:bookmarkEnd w:id="40"/>
     </w:p>
     <w:p>
       <w:r>
@@ -4707,6 +6119,72 @@
       </w:r>
     </w:p>
     <w:p>
+      <w:pPr>
+        <w:keepNext/>
+        <w:rPr>
+          <w:lang w:val="en-US"/>
+        </w:rPr>
+      </w:pPr>
+      <w:r>
+        <w:rPr>
+          <w:noProof/>
+        </w:rPr>
+        <w:drawing>
+          <wp:anchor distT="0" distB="0" distL="114300" distR="114300" simplePos="0" relativeHeight="251679744" behindDoc="0" locked="0" layoutInCell="1" allowOverlap="1" wp14:anchorId="0C6CBE50" wp14:editId="3A3AD939">
+            <wp:simplePos x="0" y="0"/>
+            <wp:positionH relativeFrom="column">
+              <wp:posOffset>3397250</wp:posOffset>
+            </wp:positionH>
+            <wp:positionV relativeFrom="paragraph">
+              <wp:posOffset>9525</wp:posOffset>
+            </wp:positionV>
+            <wp:extent cx="3016250" cy="4031278"/>
+            <wp:effectExtent l="0" t="0" r="0" b="7620"/>
+            <wp:wrapSquare wrapText="bothSides"/>
+            <wp:docPr id="1469578808" name="Picture 1" descr="A screenshot of a computer&#10;&#10;Description automatically generated"/>
+            <wp:cNvGraphicFramePr>
+              <a:graphicFrameLocks xmlns:a="http://schemas.openxmlformats.org/drawingml/2006/main" noChangeAspect="1"/>
+            </wp:cNvGraphicFramePr>
+            <a:graphic xmlns:a="http://schemas.openxmlformats.org/drawingml/2006/main">
+              <a:graphicData uri="http://schemas.openxmlformats.org/drawingml/2006/picture">
+                <pic:pic xmlns:pic="http://schemas.openxmlformats.org/drawingml/2006/picture">
+                  <pic:nvPicPr>
+                    <pic:cNvPr id="1469578808" name="Picture 1" descr="A screenshot of a computer&#10;&#10;Description automatically generated"/>
+                    <pic:cNvPicPr/>
+                  </pic:nvPicPr>
+                  <pic:blipFill>
+                    <a:blip r:embed="rId42">
+                      <a:extLst>
+                        <a:ext uri="{28A0092B-C50C-407E-A947-70E740481C1C}">
+                          <a14:useLocalDpi xmlns:a14="http://schemas.microsoft.com/office/drawing/2010/main" val="0"/>
+                        </a:ext>
+                      </a:extLst>
+                    </a:blip>
+                    <a:stretch>
+                      <a:fillRect/>
+                    </a:stretch>
+                  </pic:blipFill>
+                  <pic:spPr>
+                    <a:xfrm>
+                      <a:off x="0" y="0"/>
+                      <a:ext cx="3016250" cy="4031278"/>
+                    </a:xfrm>
+                    <a:prstGeom prst="rect">
+                      <a:avLst/>
+                    </a:prstGeom>
+                  </pic:spPr>
+                </pic:pic>
+              </a:graphicData>
+            </a:graphic>
+          </wp:anchor>
+        </w:drawing>
+      </w:r>
+      <w:r>
+        <w:rPr>
+          <w:lang w:val="en-US"/>
+        </w:rPr>
+        <w:t xml:space="preserve">        </w:t>
+      </w:r>
       <w:r>
         <w:rPr>
           <w:noProof/>
@@ -4727,7 +6205,7 @@
                     <pic:cNvPicPr/>
                   </pic:nvPicPr>
                   <pic:blipFill>
-                    <a:blip r:embed="rId40"/>
+                    <a:blip r:embed="rId43"/>
                     <a:stretch>
                       <a:fillRect/>
                     </a:stretch>
@@ -4747,15 +6225,191 @@
           </wp:inline>
         </w:drawing>
       </w:r>
+    </w:p>
+    <w:p>
+      <w:pPr>
+        <w:pStyle w:val="Caption"/>
+        <w:jc w:val="center"/>
+        <w:rPr>
+          <w:sz w:val="18"/>
+          <w:szCs w:val="18"/>
+          <w:lang w:val="en-US"/>
+        </w:rPr>
+      </w:pPr>
+      <w:bookmarkStart w:id="41" w:name="_Toc163899510"/>
+      <w:bookmarkStart w:id="42" w:name="_Toc163899554"/>
+      <w:r>
+        <w:rPr>
+          <w:sz w:val="18"/>
+          <w:szCs w:val="18"/>
+          <w:lang w:val="en-US"/>
+        </w:rPr>
+        <w:t xml:space="preserve">Figure </w:t>
+      </w:r>
+      <w:r>
+        <w:rPr>
+          <w:sz w:val="18"/>
+          <w:szCs w:val="18"/>
+        </w:rPr>
+        <w:fldChar w:fldCharType="begin"/>
+      </w:r>
+      <w:r>
+        <w:rPr>
+          <w:sz w:val="18"/>
+          <w:szCs w:val="18"/>
+          <w:lang w:val="en-US"/>
+        </w:rPr>
+        <w:instrText xml:space="preserve"> SEQ Figure \* ARABIC </w:instrText>
+      </w:r>
+      <w:r>
+        <w:rPr>
+          <w:sz w:val="18"/>
+          <w:szCs w:val="18"/>
+        </w:rPr>
+        <w:fldChar w:fldCharType="separate"/>
+      </w:r>
       <w:r>
         <w:rPr>
           <w:noProof/>
+          <w:sz w:val="18"/>
+          <w:szCs w:val="18"/>
+          <w:lang w:val="en-US"/>
+        </w:rPr>
+        <w:t>14</w:t>
+      </w:r>
+      <w:r>
+        <w:rPr>
+          <w:sz w:val="18"/>
+          <w:szCs w:val="18"/>
+        </w:rPr>
+        <w:fldChar w:fldCharType="end"/>
+      </w:r>
+      <w:r>
+        <w:rPr>
+          <w:sz w:val="18"/>
+          <w:szCs w:val="18"/>
+          <w:lang w:val="en-US"/>
+        </w:rPr>
+        <w:t xml:space="preserve">: </w:t>
+      </w:r>
+      <w:r>
+        <w:rPr>
+          <w:sz w:val="18"/>
+          <w:szCs w:val="18"/>
+        </w:rPr>
+        <w:t>Ρυθμίσεις</w:t>
+      </w:r>
+      <w:r>
+        <w:rPr>
+          <w:sz w:val="18"/>
+          <w:szCs w:val="18"/>
+          <w:lang w:val="en-US"/>
+        </w:rPr>
+        <w:t xml:space="preserve"> </w:t>
+      </w:r>
+      <w:r>
+        <w:rPr>
+          <w:sz w:val="18"/>
+          <w:szCs w:val="18"/>
+        </w:rPr>
+        <w:t>του</w:t>
+      </w:r>
+      <w:r>
+        <w:rPr>
+          <w:sz w:val="18"/>
+          <w:szCs w:val="18"/>
+          <w:lang w:val="en-US"/>
+        </w:rPr>
+        <w:t xml:space="preserve"> analysis setup</w:t>
+      </w:r>
+      <w:bookmarkEnd w:id="41"/>
+      <w:bookmarkEnd w:id="42"/>
+    </w:p>
+    <w:p>
+      <w:pPr>
+        <w:rPr>
+          <w:lang w:val="en-US"/>
+        </w:rPr>
+      </w:pPr>
+    </w:p>
+    <w:p>
+      <w:pPr>
+        <w:pStyle w:val="Heading2"/>
+        <w:rPr>
+          <w:lang w:val="en-US"/>
+        </w:rPr>
+      </w:pPr>
+      <w:bookmarkStart w:id="43" w:name="_Toc163843193"/>
+      <w:r>
+        <w:rPr>
+          <w:lang w:val="en-US"/>
+        </w:rPr>
+        <w:t>Frequency</w:t>
+      </w:r>
+      <w:r>
+        <w:rPr>
+          <w:lang w:val="en-US"/>
+        </w:rPr>
+        <w:t xml:space="preserve"> </w:t>
+      </w:r>
+      <w:r>
+        <w:rPr>
+          <w:lang w:val="en-US"/>
+        </w:rPr>
+        <w:t>Sweep</w:t>
+      </w:r>
+      <w:bookmarkEnd w:id="43"/>
+    </w:p>
+    <w:p>
+      <w:r>
+        <w:t xml:space="preserve">Όμοια δημιουργώ ένα </w:t>
+      </w:r>
+      <w:r>
+        <w:rPr>
+          <w:lang w:val="en-US"/>
+        </w:rPr>
+        <w:t>frequency</w:t>
+      </w:r>
+      <w:r>
+        <w:t xml:space="preserve"> </w:t>
+      </w:r>
+      <w:r>
+        <w:rPr>
+          <w:lang w:val="en-US"/>
+        </w:rPr>
+        <w:t>sweep</w:t>
+      </w:r>
+      <w:r>
+        <w:t xml:space="preserve"> </w:t>
+      </w:r>
+      <w:r>
+        <w:t>για τις συχνότητες της εκφώνησης</w:t>
+      </w:r>
+      <w:r>
+        <w:t>.</w:t>
+      </w:r>
+    </w:p>
+    <w:p>
+      <w:pPr>
+        <w:keepNext/>
+      </w:pPr>
+      <w:r>
+        <w:rPr>
+          <w:noProof/>
         </w:rPr>
         <w:drawing>
-          <wp:inline distT="0" distB="0" distL="0" distR="0" wp14:anchorId="0C6CBE50" wp14:editId="0EBB7864">
-            <wp:extent cx="3016250" cy="4031278"/>
-            <wp:effectExtent l="0" t="0" r="0" b="7620"/>
-            <wp:docPr id="1469578808" name="Picture 1" descr="A screenshot of a computer&#10;&#10;Description automatically generated"/>
+          <wp:anchor distT="0" distB="0" distL="114300" distR="114300" simplePos="0" relativeHeight="251680768" behindDoc="0" locked="0" layoutInCell="1" allowOverlap="1" wp14:anchorId="709A8212" wp14:editId="2FC5BB54">
+            <wp:simplePos x="0" y="0"/>
+            <wp:positionH relativeFrom="column">
+              <wp:posOffset>3460750</wp:posOffset>
+            </wp:positionH>
+            <wp:positionV relativeFrom="paragraph">
+              <wp:posOffset>8890</wp:posOffset>
+            </wp:positionV>
+            <wp:extent cx="2724150" cy="2502535"/>
+            <wp:effectExtent l="0" t="0" r="0" b="0"/>
+            <wp:wrapSquare wrapText="bothSides"/>
+            <wp:docPr id="2114371047" name="Picture 1" descr="A screenshot of a computer&#10;&#10;Description automatically generated"/>
             <wp:cNvGraphicFramePr>
               <a:graphicFrameLocks xmlns:a="http://schemas.openxmlformats.org/drawingml/2006/main" noChangeAspect="1"/>
             </wp:cNvGraphicFramePr>
@@ -4763,11 +6417,17 @@
               <a:graphicData uri="http://schemas.openxmlformats.org/drawingml/2006/picture">
                 <pic:pic xmlns:pic="http://schemas.openxmlformats.org/drawingml/2006/picture">
                   <pic:nvPicPr>
-                    <pic:cNvPr id="1469578808" name="Picture 1" descr="A screenshot of a computer&#10;&#10;Description automatically generated"/>
+                    <pic:cNvPr id="2114371047" name="Picture 1" descr="A screenshot of a computer&#10;&#10;Description automatically generated"/>
                     <pic:cNvPicPr/>
                   </pic:nvPicPr>
                   <pic:blipFill>
-                    <a:blip r:embed="rId41"/>
+                    <a:blip r:embed="rId44">
+                      <a:extLst>
+                        <a:ext uri="{28A0092B-C50C-407E-A947-70E740481C1C}">
+                          <a14:useLocalDpi xmlns:a14="http://schemas.microsoft.com/office/drawing/2010/main" val="0"/>
+                        </a:ext>
+                      </a:extLst>
+                    </a:blip>
                     <a:stretch>
                       <a:fillRect/>
                     </a:stretch>
@@ -4775,7 +6435,7 @@
                   <pic:spPr>
                     <a:xfrm>
                       <a:off x="0" y="0"/>
-                      <a:ext cx="3023891" cy="4041490"/>
+                      <a:ext cx="2724150" cy="2502535"/>
                     </a:xfrm>
                     <a:prstGeom prst="rect">
                       <a:avLst/>
@@ -4784,57 +6444,21 @@
                 </pic:pic>
               </a:graphicData>
             </a:graphic>
-          </wp:inline>
+            <wp14:sizeRelH relativeFrom="margin">
+              <wp14:pctWidth>0</wp14:pctWidth>
+            </wp14:sizeRelH>
+            <wp14:sizeRelV relativeFrom="margin">
+              <wp14:pctHeight>0</wp14:pctHeight>
+            </wp14:sizeRelV>
+          </wp:anchor>
         </w:drawing>
       </w:r>
-    </w:p>
-    <w:p/>
-    <w:p>
-      <w:pPr>
-        <w:pStyle w:val="Heading2"/>
-        <w:rPr>
-          <w:lang w:val="en-US"/>
-        </w:rPr>
-      </w:pPr>
-      <w:bookmarkStart w:id="13" w:name="_Toc163843193"/>
-      <w:r>
-        <w:rPr>
-          <w:lang w:val="en-US"/>
-        </w:rPr>
-        <w:t>Frequency Sweep</w:t>
-      </w:r>
-      <w:bookmarkEnd w:id="13"/>
-    </w:p>
-    <w:p>
-      <w:r>
-        <w:t xml:space="preserve">Όμοια δημιουργώ ένα </w:t>
-      </w:r>
-      <w:r>
-        <w:rPr>
-          <w:lang w:val="en-US"/>
-        </w:rPr>
-        <w:t>frequency</w:t>
-      </w:r>
-      <w:r>
-        <w:t xml:space="preserve"> </w:t>
-      </w:r>
-      <w:r>
-        <w:rPr>
-          <w:lang w:val="en-US"/>
-        </w:rPr>
-        <w:t>sweep</w:t>
-      </w:r>
-      <w:r>
-        <w:t xml:space="preserve"> </w:t>
-      </w:r>
-      <w:r>
-        <w:t>για τις συχνότητες της εκφώνησης</w:t>
-      </w:r>
-      <w:r>
-        <w:t>.</w:t>
-      </w:r>
-    </w:p>
-    <w:p>
+      <w:r>
+        <w:t xml:space="preserve">  </w:t>
+      </w:r>
+      <w:r>
+        <w:t xml:space="preserve">             </w:t>
+      </w:r>
       <w:r>
         <w:rPr>
           <w:noProof/>
@@ -4855,7 +6479,7 @@
                     <pic:cNvPicPr/>
                   </pic:nvPicPr>
                   <pic:blipFill>
-                    <a:blip r:embed="rId42"/>
+                    <a:blip r:embed="rId45"/>
                     <a:stretch>
                       <a:fillRect/>
                     </a:stretch>
@@ -4875,80 +6499,135 @@
           </wp:inline>
         </w:drawing>
       </w:r>
+    </w:p>
+    <w:p>
+      <w:pPr>
+        <w:pStyle w:val="Caption"/>
+        <w:jc w:val="center"/>
+        <w:rPr>
+          <w:sz w:val="18"/>
+          <w:szCs w:val="18"/>
+        </w:rPr>
+      </w:pPr>
+      <w:bookmarkStart w:id="44" w:name="_Toc163899511"/>
+      <w:bookmarkStart w:id="45" w:name="_Toc163899555"/>
+      <w:r>
+        <w:rPr>
+          <w:sz w:val="18"/>
+          <w:szCs w:val="18"/>
+        </w:rPr>
+        <w:t xml:space="preserve">Figure </w:t>
+      </w:r>
+      <w:r>
+        <w:rPr>
+          <w:sz w:val="18"/>
+          <w:szCs w:val="18"/>
+        </w:rPr>
+        <w:fldChar w:fldCharType="begin"/>
+      </w:r>
+      <w:r>
+        <w:rPr>
+          <w:sz w:val="18"/>
+          <w:szCs w:val="18"/>
+        </w:rPr>
+        <w:instrText xml:space="preserve"> SEQ Figure \* ARABIC </w:instrText>
+      </w:r>
+      <w:r>
+        <w:rPr>
+          <w:sz w:val="18"/>
+          <w:szCs w:val="18"/>
+        </w:rPr>
+        <w:fldChar w:fldCharType="separate"/>
+      </w:r>
       <w:r>
         <w:rPr>
           <w:noProof/>
+          <w:sz w:val="18"/>
+          <w:szCs w:val="18"/>
+        </w:rPr>
+        <w:t>15</w:t>
+      </w:r>
+      <w:r>
+        <w:rPr>
+          <w:sz w:val="18"/>
+          <w:szCs w:val="18"/>
+        </w:rPr>
+        <w:fldChar w:fldCharType="end"/>
+      </w:r>
+      <w:r>
+        <w:rPr>
+          <w:sz w:val="18"/>
+          <w:szCs w:val="18"/>
+        </w:rPr>
+        <w:t xml:space="preserve">: </w:t>
+      </w:r>
+      <w:r>
+        <w:rPr>
+          <w:sz w:val="18"/>
+          <w:szCs w:val="18"/>
+        </w:rPr>
+        <w:t xml:space="preserve">Ρυθμίσεις </w:t>
+      </w:r>
+      <w:r>
+        <w:rPr>
+          <w:sz w:val="18"/>
+          <w:szCs w:val="18"/>
+          <w:lang w:val="en-US"/>
+        </w:rPr>
+        <w:t>frequency</w:t>
+      </w:r>
+      <w:r>
+        <w:rPr>
+          <w:sz w:val="18"/>
+          <w:szCs w:val="18"/>
+        </w:rPr>
+        <w:t xml:space="preserve"> </w:t>
+      </w:r>
+      <w:r>
+        <w:rPr>
+          <w:sz w:val="18"/>
+          <w:szCs w:val="18"/>
+          <w:lang w:val="en-US"/>
+        </w:rPr>
+        <w:t>sweep</w:t>
+      </w:r>
+      <w:bookmarkEnd w:id="44"/>
+      <w:bookmarkEnd w:id="45"/>
+    </w:p>
+    <w:p>
+      <w:pPr>
+        <w:pStyle w:val="Heading2"/>
+      </w:pPr>
+      <w:bookmarkStart w:id="46" w:name="_Toc163843194"/>
+      <w:r>
+        <w:lastRenderedPageBreak/>
+        <w:t xml:space="preserve">Διάγραμμα </w:t>
+      </w:r>
+      <w:r>
+        <w:rPr>
+          <w:lang w:val="en-US"/>
+        </w:rPr>
+        <w:t>S</w:t>
+      </w:r>
+      <w:r>
+        <w:t xml:space="preserve"> </w:t>
+      </w:r>
+      <w:r>
+        <w:t>παραμέτρων</w:t>
+      </w:r>
+      <w:bookmarkEnd w:id="46"/>
+    </w:p>
+    <w:p>
+      <w:pPr>
+        <w:keepNext/>
+      </w:pPr>
+      <w:r>
+        <w:rPr>
+          <w:noProof/>
+          <w:lang w:val="en-US"/>
         </w:rPr>
         <w:drawing>
-          <wp:inline distT="0" distB="0" distL="0" distR="0" wp14:anchorId="709A8212" wp14:editId="5FFBB23E">
-            <wp:extent cx="2698750" cy="2480077"/>
-            <wp:effectExtent l="0" t="0" r="6350" b="0"/>
-            <wp:docPr id="2114371047" name="Picture 1" descr="A screenshot of a computer&#10;&#10;Description automatically generated"/>
-            <wp:cNvGraphicFramePr>
-              <a:graphicFrameLocks xmlns:a="http://schemas.openxmlformats.org/drawingml/2006/main" noChangeAspect="1"/>
-            </wp:cNvGraphicFramePr>
-            <a:graphic xmlns:a="http://schemas.openxmlformats.org/drawingml/2006/main">
-              <a:graphicData uri="http://schemas.openxmlformats.org/drawingml/2006/picture">
-                <pic:pic xmlns:pic="http://schemas.openxmlformats.org/drawingml/2006/picture">
-                  <pic:nvPicPr>
-                    <pic:cNvPr id="2114371047" name="Picture 1" descr="A screenshot of a computer&#10;&#10;Description automatically generated"/>
-                    <pic:cNvPicPr/>
-                  </pic:nvPicPr>
-                  <pic:blipFill>
-                    <a:blip r:embed="rId43"/>
-                    <a:stretch>
-                      <a:fillRect/>
-                    </a:stretch>
-                  </pic:blipFill>
-                  <pic:spPr>
-                    <a:xfrm>
-                      <a:off x="0" y="0"/>
-                      <a:ext cx="2712815" cy="2493002"/>
-                    </a:xfrm>
-                    <a:prstGeom prst="rect">
-                      <a:avLst/>
-                    </a:prstGeom>
-                  </pic:spPr>
-                </pic:pic>
-              </a:graphicData>
-            </a:graphic>
-          </wp:inline>
-        </w:drawing>
-      </w:r>
-    </w:p>
-    <w:p/>
-    <w:p>
-      <w:pPr>
-        <w:pStyle w:val="Heading2"/>
-      </w:pPr>
-      <w:bookmarkStart w:id="14" w:name="_Toc163843194"/>
-      <w:r>
-        <w:t xml:space="preserve">Διάγραμμα </w:t>
-      </w:r>
-      <w:r>
-        <w:rPr>
-          <w:lang w:val="en-US"/>
-        </w:rPr>
-        <w:t xml:space="preserve">S </w:t>
-      </w:r>
-      <w:r>
-        <w:t>παραμέτρων</w:t>
-      </w:r>
-      <w:bookmarkEnd w:id="14"/>
-    </w:p>
-    <w:p>
-      <w:pPr>
-        <w:rPr>
-          <w:lang w:val="en-US"/>
-        </w:rPr>
-      </w:pPr>
-      <w:r>
-        <w:rPr>
-          <w:noProof/>
-          <w:lang w:val="en-US"/>
-        </w:rPr>
-        <w:drawing>
-          <wp:inline distT="0" distB="0" distL="0" distR="0" wp14:anchorId="2802579B" wp14:editId="54DB0DB6">
+          <wp:inline distT="0" distB="0" distL="0" distR="0" wp14:anchorId="2802579B" wp14:editId="78FF8521">
             <wp:extent cx="6642100" cy="3606800"/>
             <wp:effectExtent l="0" t="0" r="6350" b="0"/>
             <wp:docPr id="1014551274" name="Picture 1"/>
@@ -4965,7 +6644,7 @@
                     </pic:cNvPicPr>
                   </pic:nvPicPr>
                   <pic:blipFill>
-                    <a:blip r:embed="rId44" cstate="print">
+                    <a:blip r:embed="rId46" cstate="print">
                       <a:extLst>
                         <a:ext uri="{28A0092B-C50C-407E-A947-70E740481C1C}">
                           <a14:useLocalDpi xmlns:a14="http://schemas.microsoft.com/office/drawing/2010/main" val="0"/>
@@ -4999,66 +6678,122 @@
     </w:p>
     <w:p>
       <w:pPr>
-        <w:rPr>
-          <w:lang w:val="en-US"/>
-        </w:rPr>
-      </w:pPr>
-    </w:p>
-    <w:p>
-      <w:pPr>
-        <w:rPr>
-          <w:lang w:val="en-US"/>
-        </w:rPr>
-      </w:pPr>
-    </w:p>
-    <w:p>
-      <w:pPr>
-        <w:rPr>
-          <w:lang w:val="en-US"/>
-        </w:rPr>
-      </w:pPr>
-    </w:p>
-    <w:p>
-      <w:pPr>
-        <w:rPr>
-          <w:lang w:val="en-US"/>
-        </w:rPr>
-      </w:pPr>
-    </w:p>
-    <w:p>
-      <w:pPr>
-        <w:rPr>
-          <w:lang w:val="en-US"/>
-        </w:rPr>
-      </w:pPr>
-      <w:r>
-        <w:rPr>
-          <w:lang w:val="en-US"/>
-        </w:rPr>
+        <w:pStyle w:val="Caption"/>
+        <w:jc w:val="center"/>
+        <w:rPr>
+          <w:sz w:val="18"/>
+          <w:szCs w:val="18"/>
+        </w:rPr>
+      </w:pPr>
+      <w:bookmarkStart w:id="47" w:name="_Toc163899512"/>
+      <w:bookmarkStart w:id="48" w:name="_Toc163899556"/>
+      <w:r>
+        <w:rPr>
+          <w:sz w:val="18"/>
+          <w:szCs w:val="18"/>
+        </w:rPr>
+        <w:t xml:space="preserve">Figure </w:t>
+      </w:r>
+      <w:r>
+        <w:rPr>
+          <w:sz w:val="18"/>
+          <w:szCs w:val="18"/>
+        </w:rPr>
+        <w:fldChar w:fldCharType="begin"/>
+      </w:r>
+      <w:r>
+        <w:rPr>
+          <w:sz w:val="18"/>
+          <w:szCs w:val="18"/>
+        </w:rPr>
+        <w:instrText xml:space="preserve"> SEQ Figure \* ARABIC </w:instrText>
+      </w:r>
+      <w:r>
+        <w:rPr>
+          <w:sz w:val="18"/>
+          <w:szCs w:val="18"/>
+        </w:rPr>
+        <w:fldChar w:fldCharType="separate"/>
+      </w:r>
+      <w:r>
+        <w:rPr>
+          <w:noProof/>
+          <w:sz w:val="18"/>
+          <w:szCs w:val="18"/>
+        </w:rPr>
+        <w:t>16</w:t>
+      </w:r>
+      <w:r>
+        <w:rPr>
+          <w:sz w:val="18"/>
+          <w:szCs w:val="18"/>
+        </w:rPr>
+        <w:fldChar w:fldCharType="end"/>
+      </w:r>
+      <w:r>
+        <w:rPr>
+          <w:sz w:val="18"/>
+          <w:szCs w:val="18"/>
+        </w:rPr>
+        <w:t xml:space="preserve">: </w:t>
+      </w:r>
+      <w:r>
+        <w:rPr>
+          <w:sz w:val="18"/>
+          <w:szCs w:val="18"/>
+        </w:rPr>
+        <w:t xml:space="preserve">Διάγραμμα </w:t>
+      </w:r>
+      <w:r>
+        <w:rPr>
+          <w:sz w:val="18"/>
+          <w:szCs w:val="18"/>
+          <w:lang w:val="en-US"/>
+        </w:rPr>
+        <w:t>s</w:t>
+      </w:r>
+      <w:r>
+        <w:rPr>
+          <w:sz w:val="18"/>
+          <w:szCs w:val="18"/>
+        </w:rPr>
+        <w:t xml:space="preserve"> </w:t>
+      </w:r>
+      <w:r>
+        <w:rPr>
+          <w:sz w:val="18"/>
+          <w:szCs w:val="18"/>
+        </w:rPr>
+        <w:t>παραμέτρων</w:t>
+      </w:r>
+      <w:bookmarkEnd w:id="47"/>
+      <w:bookmarkEnd w:id="48"/>
+    </w:p>
+    <w:p/>
+    <w:p/>
+    <w:p/>
+    <w:p>
+      <w:r>
         <w:br w:type="page"/>
       </w:r>
     </w:p>
     <w:p>
       <w:pPr>
         <w:pStyle w:val="Heading1"/>
-        <w:rPr>
-          <w:lang w:val="en-US"/>
-        </w:rPr>
-      </w:pPr>
-      <w:bookmarkStart w:id="15" w:name="_Toc163843195"/>
-      <w:r>
+      </w:pPr>
+      <w:bookmarkStart w:id="49" w:name="_Toc163843195"/>
+      <w:r>
+        <w:lastRenderedPageBreak/>
         <w:t>Διαγράμματα αυτεπαγωγής</w:t>
       </w:r>
       <w:r>
         <w:t>, αντίστασης και συντελεστή ποιότητας</w:t>
       </w:r>
-      <w:bookmarkEnd w:id="15"/>
-    </w:p>
-    <w:p>
-      <w:pPr>
-        <w:rPr>
-          <w:lang w:val="en-US"/>
-        </w:rPr>
+      <w:bookmarkEnd w:id="49"/>
+    </w:p>
+    <w:p>
+      <w:pPr>
+        <w:keepNext/>
       </w:pPr>
       <w:r>
         <w:rPr>
@@ -5080,7 +6815,7 @@
                     <pic:cNvPicPr/>
                   </pic:nvPicPr>
                   <pic:blipFill>
-                    <a:blip r:embed="rId45"/>
+                    <a:blip r:embed="rId47"/>
                     <a:stretch>
                       <a:fillRect/>
                     </a:stretch>
@@ -5103,9 +6838,87 @@
     </w:p>
     <w:p>
       <w:pPr>
-        <w:rPr>
-          <w:lang w:val="en-US"/>
-        </w:rPr>
+        <w:pStyle w:val="Caption"/>
+        <w:jc w:val="center"/>
+        <w:rPr>
+          <w:sz w:val="18"/>
+          <w:szCs w:val="18"/>
+          <w:lang w:val="en-US"/>
+        </w:rPr>
+      </w:pPr>
+      <w:bookmarkStart w:id="50" w:name="_Toc163899513"/>
+      <w:bookmarkStart w:id="51" w:name="_Toc163899557"/>
+      <w:r>
+        <w:rPr>
+          <w:sz w:val="18"/>
+          <w:szCs w:val="18"/>
+        </w:rPr>
+        <w:t xml:space="preserve">Figure </w:t>
+      </w:r>
+      <w:r>
+        <w:rPr>
+          <w:sz w:val="18"/>
+          <w:szCs w:val="18"/>
+        </w:rPr>
+        <w:fldChar w:fldCharType="begin"/>
+      </w:r>
+      <w:r>
+        <w:rPr>
+          <w:sz w:val="18"/>
+          <w:szCs w:val="18"/>
+        </w:rPr>
+        <w:instrText xml:space="preserve"> SEQ Figure \* ARABIC </w:instrText>
+      </w:r>
+      <w:r>
+        <w:rPr>
+          <w:sz w:val="18"/>
+          <w:szCs w:val="18"/>
+        </w:rPr>
+        <w:fldChar w:fldCharType="separate"/>
+      </w:r>
+      <w:r>
+        <w:rPr>
+          <w:noProof/>
+          <w:sz w:val="18"/>
+          <w:szCs w:val="18"/>
+        </w:rPr>
+        <w:t>17</w:t>
+      </w:r>
+      <w:r>
+        <w:rPr>
+          <w:sz w:val="18"/>
+          <w:szCs w:val="18"/>
+        </w:rPr>
+        <w:fldChar w:fldCharType="end"/>
+      </w:r>
+      <w:r>
+        <w:rPr>
+          <w:sz w:val="18"/>
+          <w:szCs w:val="18"/>
+        </w:rPr>
+        <w:t xml:space="preserve">: Διάγραμμα αυτεπαγωγής </w:t>
+      </w:r>
+      <w:r>
+        <w:rPr>
+          <w:sz w:val="18"/>
+          <w:szCs w:val="18"/>
+          <w:lang w:val="en-US"/>
+        </w:rPr>
+        <w:t>L</w:t>
+      </w:r>
+      <w:bookmarkEnd w:id="50"/>
+      <w:bookmarkEnd w:id="51"/>
+    </w:p>
+    <w:p>
+      <w:pPr>
+        <w:rPr>
+          <w:lang w:val="en-US"/>
+        </w:rPr>
+      </w:pPr>
+    </w:p>
+    <w:p>
+      <w:pPr>
+        <w:keepNext/>
       </w:pPr>
       <w:r>
         <w:rPr>
@@ -5127,7 +6940,7 @@
                     <pic:cNvPicPr/>
                   </pic:nvPicPr>
                   <pic:blipFill>
-                    <a:blip r:embed="rId46"/>
+                    <a:blip r:embed="rId48"/>
                     <a:stretch>
                       <a:fillRect/>
                     </a:stretch>
@@ -5150,14 +6963,100 @@
     </w:p>
     <w:p>
       <w:pPr>
-        <w:rPr>
-          <w:lang w:val="en-US"/>
-        </w:rPr>
-      </w:pPr>
+        <w:pStyle w:val="Caption"/>
+        <w:jc w:val="center"/>
+        <w:rPr>
+          <w:sz w:val="18"/>
+          <w:szCs w:val="18"/>
+          <w:lang w:val="en-US"/>
+        </w:rPr>
+      </w:pPr>
+      <w:bookmarkStart w:id="52" w:name="_Toc163899514"/>
+      <w:bookmarkStart w:id="53" w:name="_Toc163899558"/>
+      <w:r>
+        <w:rPr>
+          <w:sz w:val="18"/>
+          <w:szCs w:val="18"/>
+        </w:rPr>
+        <w:t xml:space="preserve">Figure </w:t>
+      </w:r>
+      <w:r>
+        <w:rPr>
+          <w:sz w:val="18"/>
+          <w:szCs w:val="18"/>
+        </w:rPr>
+        <w:fldChar w:fldCharType="begin"/>
+      </w:r>
+      <w:r>
+        <w:rPr>
+          <w:sz w:val="18"/>
+          <w:szCs w:val="18"/>
+        </w:rPr>
+        <w:instrText xml:space="preserve"> SEQ Figure \* ARABIC </w:instrText>
+      </w:r>
+      <w:r>
+        <w:rPr>
+          <w:sz w:val="18"/>
+          <w:szCs w:val="18"/>
+        </w:rPr>
+        <w:fldChar w:fldCharType="separate"/>
+      </w:r>
       <w:r>
         <w:rPr>
           <w:noProof/>
-        </w:rPr>
+          <w:sz w:val="18"/>
+          <w:szCs w:val="18"/>
+        </w:rPr>
+        <w:t>18</w:t>
+      </w:r>
+      <w:r>
+        <w:rPr>
+          <w:sz w:val="18"/>
+          <w:szCs w:val="18"/>
+        </w:rPr>
+        <w:fldChar w:fldCharType="end"/>
+      </w:r>
+      <w:r>
+        <w:rPr>
+          <w:sz w:val="18"/>
+          <w:szCs w:val="18"/>
+        </w:rPr>
+        <w:t xml:space="preserve">: Διάγραμμα </w:t>
+      </w:r>
+      <w:r>
+        <w:rPr>
+          <w:sz w:val="18"/>
+          <w:szCs w:val="18"/>
+        </w:rPr>
+        <w:t>αντίστασης</w:t>
+      </w:r>
+      <w:r>
+        <w:rPr>
+          <w:sz w:val="18"/>
+          <w:szCs w:val="18"/>
+        </w:rPr>
+        <w:t xml:space="preserve"> </w:t>
+      </w:r>
+      <w:r>
+        <w:rPr>
+          <w:sz w:val="18"/>
+          <w:szCs w:val="18"/>
+          <w:lang w:val="en-US"/>
+        </w:rPr>
+        <w:t>R</w:t>
+      </w:r>
+      <w:bookmarkEnd w:id="52"/>
+      <w:bookmarkEnd w:id="53"/>
+    </w:p>
+    <w:p>
+      <w:pPr>
+        <w:keepNext/>
+      </w:pPr>
+      <w:r>
+        <w:rPr>
+          <w:noProof/>
+        </w:rPr>
+        <w:lastRenderedPageBreak/>
         <w:drawing>
           <wp:inline distT="0" distB="0" distL="0" distR="0" wp14:anchorId="0A44AD56" wp14:editId="3E22A232">
             <wp:extent cx="6645910" cy="3612515"/>
@@ -5174,7 +7073,7 @@
                     <pic:cNvPicPr/>
                   </pic:nvPicPr>
                   <pic:blipFill>
-                    <a:blip r:embed="rId47"/>
+                    <a:blip r:embed="rId49"/>
                     <a:stretch>
                       <a:fillRect/>
                     </a:stretch>
@@ -5195,9 +7094,103 @@
         </w:drawing>
       </w:r>
     </w:p>
+    <w:p>
+      <w:pPr>
+        <w:pStyle w:val="Caption"/>
+        <w:jc w:val="center"/>
+        <w:rPr>
+          <w:sz w:val="18"/>
+          <w:szCs w:val="18"/>
+          <w:lang w:val="en-US"/>
+        </w:rPr>
+      </w:pPr>
+      <w:bookmarkStart w:id="54" w:name="_Toc163899515"/>
+      <w:bookmarkStart w:id="55" w:name="_Toc163899559"/>
+      <w:r>
+        <w:rPr>
+          <w:sz w:val="18"/>
+          <w:szCs w:val="18"/>
+        </w:rPr>
+        <w:t xml:space="preserve">Figure </w:t>
+      </w:r>
+      <w:r>
+        <w:rPr>
+          <w:sz w:val="18"/>
+          <w:szCs w:val="18"/>
+        </w:rPr>
+        <w:fldChar w:fldCharType="begin"/>
+      </w:r>
+      <w:r>
+        <w:rPr>
+          <w:sz w:val="18"/>
+          <w:szCs w:val="18"/>
+        </w:rPr>
+        <w:instrText xml:space="preserve"> SEQ Figure \* ARABIC </w:instrText>
+      </w:r>
+      <w:r>
+        <w:rPr>
+          <w:sz w:val="18"/>
+          <w:szCs w:val="18"/>
+        </w:rPr>
+        <w:fldChar w:fldCharType="separate"/>
+      </w:r>
+      <w:r>
+        <w:rPr>
+          <w:noProof/>
+          <w:sz w:val="18"/>
+          <w:szCs w:val="18"/>
+        </w:rPr>
+        <w:t>19</w:t>
+      </w:r>
+      <w:r>
+        <w:rPr>
+          <w:sz w:val="18"/>
+          <w:szCs w:val="18"/>
+        </w:rPr>
+        <w:fldChar w:fldCharType="end"/>
+      </w:r>
+      <w:r>
+        <w:rPr>
+          <w:sz w:val="18"/>
+          <w:szCs w:val="18"/>
+        </w:rPr>
+        <w:t xml:space="preserve">: Διάγραμμα συντελεστή </w:t>
+      </w:r>
+      <w:r>
+        <w:rPr>
+          <w:sz w:val="18"/>
+          <w:szCs w:val="18"/>
+        </w:rPr>
+        <w:t>ποιότητας</w:t>
+      </w:r>
+      <w:r>
+        <w:rPr>
+          <w:sz w:val="18"/>
+          <w:szCs w:val="18"/>
+        </w:rPr>
+        <w:t xml:space="preserve"> </w:t>
+      </w:r>
+      <w:r>
+        <w:rPr>
+          <w:sz w:val="18"/>
+          <w:szCs w:val="18"/>
+          <w:lang w:val="en-US"/>
+        </w:rPr>
+        <w:t>Q</w:t>
+      </w:r>
+      <w:bookmarkEnd w:id="54"/>
+      <w:bookmarkEnd w:id="55"/>
+    </w:p>
+    <w:p>
+      <w:pPr>
+        <w:rPr>
+          <w:lang w:val="en-US"/>
+        </w:rPr>
+      </w:pPr>
+    </w:p>
     <w:sectPr>
-      <w:headerReference w:type="default" r:id="rId48"/>
-      <w:footerReference w:type="default" r:id="rId49"/>
+      <w:headerReference w:type="default" r:id="rId50"/>
+      <w:footerReference w:type="default" r:id="rId51"/>
       <w:pgSz w:w="11906" w:h="16838"/>
       <w:pgMar w:top="720" w:right="720" w:bottom="720" w:left="720" w:header="708" w:footer="708" w:gutter="0"/>
       <w:cols w:space="708"/>
@@ -5364,7 +7357,7 @@
                               <w:tag w:val=""/>
                               <w:id w:val="-1063724354"/>
                               <w:dataBinding w:prefixMappings="xmlns:ns0='http://schemas.microsoft.com/office/2006/coverPageProps' " w:xpath="/ns0:CoverPageProperties[1]/ns0:PublishDate[1]" w:storeItemID="{55AF091B-3C7A-41E3-B477-F2FDAA23CFDA}"/>
-                              <w:date w:fullDate="2024-04-12T00:00:00Z">
+                              <w:date w:fullDate="2024-04-13T00:00:00Z">
                                 <w:dateFormat w:val="MMMM d, yyyy"/>
                                 <w:lid w:val="en-US"/>
                                 <w:storeMappedDataAs w:val="dateTime"/>
@@ -5384,7 +7377,7 @@
                                     <w:color w:val="7F7F7F" w:themeColor="text1" w:themeTint="80"/>
                                     <w:lang w:val="en-US"/>
                                   </w:rPr>
-                                  <w:t>April 12, 2024</w:t>
+                                  <w:t>April 13, 2024</w:t>
                                 </w:r>
                               </w:p>
                             </w:sdtContent>
@@ -5420,13 +7413,13 @@
         </mc:Choice>
         <mc:Fallback>
           <w:pict>
-            <v:group w14:anchorId="0D5724F3" id="Group 7" o:spid="_x0000_s1028" style="position:absolute;margin-left:416.8pt;margin-top:0;width:468pt;height:25.2pt;z-index:251660288;mso-width-percent:1000;mso-top-percent:200;mso-wrap-distance-left:0;mso-wrap-distance-right:0;mso-position-horizontal:right;mso-position-horizontal-relative:margin;mso-position-vertical-relative:bottom-margin-area;mso-width-percent:1000;mso-top-percent:200;mso-width-relative:margin;mso-height-relative:margin" coordsize="59626,3238" o:gfxdata="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">
-              <v:rect id="Rectangle 38" o:spid="_x0000_s1029" style="position:absolute;left:190;width:59436;height:188;visibility:visible;mso-wrap-style:square;v-text-anchor:middle" o:gfxdata="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" fillcolor="black [3213]" stroked="f" strokeweight="1pt"/>
+            <v:group w14:anchorId="0D5724F3" id="Group 7" o:spid="_x0000_s1029" style="position:absolute;margin-left:416.8pt;margin-top:0;width:468pt;height:25.2pt;z-index:251660288;mso-width-percent:1000;mso-top-percent:200;mso-wrap-distance-left:0;mso-wrap-distance-right:0;mso-position-horizontal:right;mso-position-horizontal-relative:margin;mso-position-vertical-relative:bottom-margin-area;mso-width-percent:1000;mso-top-percent:200;mso-width-relative:margin;mso-height-relative:margin" coordsize="59626,3238" o:gfxdata="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">
+              <v:rect id="Rectangle 38" o:spid="_x0000_s1030" style="position:absolute;left:190;width:59436;height:188;visibility:visible;mso-wrap-style:square;v-text-anchor:middle" o:gfxdata="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" fillcolor="black [3213]" stroked="f" strokeweight="1pt"/>
               <v:shapetype id="_x0000_t202" coordsize="21600,21600" o:spt="202" path="m,l,21600r21600,l21600,xe">
                 <v:stroke joinstyle="miter"/>
                 <v:path gradientshapeok="t" o:connecttype="rect"/>
               </v:shapetype>
-              <v:shape id="Text Box 39" o:spid="_x0000_s1030" type="#_x0000_t202" style="position:absolute;top:666;width:59436;height:2572;visibility:visible;mso-wrap-style:square;v-text-anchor:bottom" o:gfxdata="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" filled="f" stroked="f" strokeweight=".5pt">
+              <v:shape id="Text Box 39" o:spid="_x0000_s1031" type="#_x0000_t202" style="position:absolute;top:666;width:59436;height:2572;visibility:visible;mso-wrap-style:square;v-text-anchor:bottom" o:gfxdata="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" filled="f" stroked="f" strokeweight=".5pt">
                 <v:textbox inset=",,,0">
                   <w:txbxContent>
                     <w:sdt>
@@ -5438,7 +7431,7 @@
                         <w:tag w:val=""/>
                         <w:id w:val="-1063724354"/>
                         <w:dataBinding w:prefixMappings="xmlns:ns0='http://schemas.microsoft.com/office/2006/coverPageProps' " w:xpath="/ns0:CoverPageProperties[1]/ns0:PublishDate[1]" w:storeItemID="{55AF091B-3C7A-41E3-B477-F2FDAA23CFDA}"/>
-                        <w:date w:fullDate="2024-04-12T00:00:00Z">
+                        <w:date w:fullDate="2024-04-13T00:00:00Z">
                           <w:dateFormat w:val="MMMM d, yyyy"/>
                           <w:lid w:val="en-US"/>
                           <w:storeMappedDataAs w:val="dateTime"/>
@@ -5458,7 +7451,7 @@
                               <w:color w:val="7F7F7F" w:themeColor="text1" w:themeTint="80"/>
                               <w:lang w:val="en-US"/>
                             </w:rPr>
-                            <w:t>April 12, 2024</w:t>
+                            <w:t>April 13, 2024</w:t>
                           </w:r>
                         </w:p>
                       </w:sdtContent>
@@ -5620,7 +7613,7 @@
         </mc:Choice>
         <mc:Fallback>
           <w:pict>
-            <v:rect w14:anchorId="708833B5" id="Rectangle 8" o:spid="_x0000_s1031" style="position:absolute;margin-left:0;margin-top:0;width:36pt;height:25.2pt;z-index:251659264;visibility:visible;mso-wrap-style:square;mso-width-percent:0;mso-height-percent:0;mso-top-percent:200;mso-wrap-distance-left:0;mso-wrap-distance-top:0;mso-wrap-distance-right:0;mso-wrap-distance-bottom:0;mso-position-horizontal:left;mso-position-horizontal-relative:right-margin-area;mso-position-vertical-relative:bottom-margin-area;mso-width-percent:0;mso-height-percent:0;mso-top-percent:200;mso-width-relative:margin;mso-height-relative:margin;v-text-anchor:bottom" o:gfxdata="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" fillcolor="black [3213]" stroked="f" strokeweight="3pt">
+            <v:rect w14:anchorId="708833B5" id="Rectangle 8" o:spid="_x0000_s1032" style="position:absolute;margin-left:0;margin-top:0;width:36pt;height:25.2pt;z-index:251659264;visibility:visible;mso-wrap-style:square;mso-width-percent:0;mso-height-percent:0;mso-top-percent:200;mso-wrap-distance-left:0;mso-wrap-distance-top:0;mso-wrap-distance-right:0;mso-wrap-distance-bottom:0;mso-position-horizontal:left;mso-position-horizontal-relative:right-margin-area;mso-position-vertical-relative:bottom-margin-area;mso-width-percent:0;mso-height-percent:0;mso-top-percent:200;mso-width-relative:margin;mso-height-relative:margin;v-text-anchor:bottom" o:gfxdata="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" fillcolor="black [3213]" stroked="f" strokeweight="3pt">
               <v:textbox>
                 <w:txbxContent>
                   <w:p>
@@ -6911,7 +8904,6 @@
     <w:basedOn w:val="Normal"/>
     <w:next w:val="Normal"/>
     <w:uiPriority w:val="35"/>
-    <w:semiHidden/>
     <w:unhideWhenUsed/>
     <w:qFormat/>
     <w:rsid w:val="009F69D5"/>
@@ -7086,6 +9078,17 @@
       <w:u w:val="single"/>
     </w:rPr>
   </w:style>
+  <w:style w:type="paragraph" w:styleId="TableofFigures">
+    <w:name w:val="table of figures"/>
+    <w:basedOn w:val="Normal"/>
+    <w:next w:val="Normal"/>
+    <w:uiPriority w:val="99"/>
+    <w:unhideWhenUsed/>
+    <w:rsid w:val="00A2077C"/>
+    <w:pPr>
+      <w:spacing w:after="0"/>
+    </w:pPr>
+  </w:style>
 </w:styles>
 </file>
 
@@ -7186,6 +9189,7 @@
   </w:compat>
   <w:rsids>
     <w:rsidRoot w:val="00573538"/>
+    <w:rsid w:val="00534A8A"/>
     <w:rsid w:val="00573538"/>
   </w:rsids>
   <m:mathPr>
@@ -7948,7 +9952,7 @@
 
 <file path=customXml/item1.xml><?xml version="1.0" encoding="utf-8"?>
 <CoverPageProperties xmlns="http://schemas.microsoft.com/office/2006/coverPageProps">
-  <PublishDate>2024-04-12T00:00:00</PublishDate>
+  <PublishDate>2024-04-13T00:00:00</PublishDate>
   <Abstract/>
   <CompanyAddress/>
   <CompanyPhone/>

--- a/Τσαρναδέλης 10388 - Σχεδίαση Πηνίου στο HFSS.docx
+++ b/Τσαρναδέλης 10388 - Σχεδίαση Πηνίου στο HFSS.docx
@@ -3975,6 +3975,9 @@
     <w:p>
       <w:pPr>
         <w:jc w:val="center"/>
+        <w:rPr>
+          <w:lang w:val="en-US"/>
+        </w:rPr>
       </w:pPr>
       <w:r>
         <w:rPr>
@@ -3989,13 +3992,20 @@
         <w:rPr>
           <w:sz w:val="28"/>
           <w:szCs w:val="28"/>
+          <w:lang w:val="en-US"/>
         </w:rPr>
         <w:t xml:space="preserve"> 1</w:t>
       </w:r>
       <w:r>
+        <w:rPr>
+          <w:lang w:val="en-US"/>
+        </w:rPr>
         <w:tab/>
       </w:r>
       <w:r>
+        <w:rPr>
+          <w:lang w:val="en-US"/>
+        </w:rPr>
         <w:tab/>
       </w:r>
       <w:r>
@@ -4419,6 +4429,9 @@
       <w:pPr>
         <w:keepNext/>
         <w:jc w:val="center"/>
+        <w:rPr>
+          <w:lang w:val="en-US"/>
+        </w:rPr>
       </w:pPr>
       <w:r>
         <w:rPr>
@@ -4505,6 +4518,7 @@
         <w:rPr>
           <w:sz w:val="18"/>
           <w:szCs w:val="18"/>
+          <w:lang w:val="en-US"/>
         </w:rPr>
         <w:t xml:space="preserve">Figure </w:t>
       </w:r>
@@ -4519,6 +4533,7 @@
         <w:rPr>
           <w:sz w:val="18"/>
           <w:szCs w:val="18"/>
+          <w:lang w:val="en-US"/>
         </w:rPr>
         <w:instrText xml:space="preserve"> SEQ Figure \* ARABIC </w:instrText>
       </w:r>
@@ -4534,6 +4549,7 @@
           <w:noProof/>
           <w:sz w:val="18"/>
           <w:szCs w:val="18"/>
+          <w:lang w:val="en-US"/>
         </w:rPr>
         <w:t>9</w:t>
       </w:r>
@@ -4548,8 +4564,46 @@
         <w:rPr>
           <w:sz w:val="18"/>
           <w:szCs w:val="18"/>
-        </w:rPr>
-        <w:t>: Συντεταγμένες σημείων πηνίου</w:t>
+          <w:lang w:val="en-US"/>
+        </w:rPr>
+        <w:t xml:space="preserve">: </w:t>
+      </w:r>
+      <w:r>
+        <w:rPr>
+          <w:sz w:val="18"/>
+          <w:szCs w:val="18"/>
+        </w:rPr>
+        <w:t>Συντεταγμένες</w:t>
+      </w:r>
+      <w:r>
+        <w:rPr>
+          <w:sz w:val="18"/>
+          <w:szCs w:val="18"/>
+          <w:lang w:val="en-US"/>
+        </w:rPr>
+        <w:t xml:space="preserve"> </w:t>
+      </w:r>
+      <w:r>
+        <w:rPr>
+          <w:sz w:val="18"/>
+          <w:szCs w:val="18"/>
+        </w:rPr>
+        <w:t>σημείων</w:t>
+      </w:r>
+      <w:r>
+        <w:rPr>
+          <w:sz w:val="18"/>
+          <w:szCs w:val="18"/>
+          <w:lang w:val="en-US"/>
+        </w:rPr>
+        <w:t xml:space="preserve"> </w:t>
+      </w:r>
+      <w:r>
+        <w:rPr>
+          <w:sz w:val="18"/>
+          <w:szCs w:val="18"/>
+        </w:rPr>
+        <w:t>πηνίου</w:t>
       </w:r>
       <w:bookmarkEnd w:id="24"/>
       <w:bookmarkEnd w:id="25"/>
@@ -4771,7 +4825,7 @@
           <w:noProof/>
         </w:rPr>
         <w:drawing>
-          <wp:anchor distT="0" distB="0" distL="114300" distR="114300" simplePos="0" relativeHeight="251668480" behindDoc="0" locked="0" layoutInCell="1" allowOverlap="1" wp14:anchorId="18472A1E" wp14:editId="3F498B60">
+          <wp:anchor distT="0" distB="0" distL="114300" distR="114300" simplePos="0" relativeHeight="251668480" behindDoc="0" locked="0" layoutInCell="1" allowOverlap="1" wp14:anchorId="18472A1E" wp14:editId="555CFA27">
             <wp:simplePos x="0" y="0"/>
             <wp:positionH relativeFrom="column">
               <wp:posOffset>3702050</wp:posOffset>
@@ -6180,9 +6234,6 @@
         </w:drawing>
       </w:r>
       <w:r>
-        <w:rPr>
-          <w:lang w:val="en-US"/>
-        </w:rPr>
         <w:t xml:space="preserve">        </w:t>
       </w:r>
       <w:r>
@@ -6627,7 +6678,7 @@
           <w:lang w:val="en-US"/>
         </w:rPr>
         <w:drawing>
-          <wp:inline distT="0" distB="0" distL="0" distR="0" wp14:anchorId="2802579B" wp14:editId="78FF8521">
+          <wp:inline distT="0" distB="0" distL="0" distR="0" wp14:anchorId="2802579B" wp14:editId="0A1B5372">
             <wp:extent cx="6642100" cy="3606800"/>
             <wp:effectExtent l="0" t="0" r="6350" b="0"/>
             <wp:docPr id="1014551274" name="Picture 1"/>
@@ -6915,6 +6966,90 @@
           <w:lang w:val="en-US"/>
         </w:rPr>
       </w:pPr>
+      <w:r>
+        <w:t xml:space="preserve">Παρατηρώ </w:t>
+      </w:r>
+      <w:r>
+        <w:t xml:space="preserve">ότι έχω τιμές μεγάλου </w:t>
+      </w:r>
+      <w:r>
+        <w:rPr>
+          <w:lang w:val="en-US"/>
+        </w:rPr>
+        <w:t>L</w:t>
+      </w:r>
+      <w:r>
+        <w:t xml:space="preserve"> </w:t>
+      </w:r>
+      <w:r>
+        <w:t xml:space="preserve">της τάξης </w:t>
+      </w:r>
+      <w:r>
+        <w:t>1.5-2</w:t>
+      </w:r>
+      <w:r>
+        <w:t xml:space="preserve"> </w:t>
+      </w:r>
+      <w:proofErr w:type="spellStart"/>
+      <w:r>
+        <w:rPr>
+          <w:lang w:val="en-US"/>
+        </w:rPr>
+        <w:t>nH</w:t>
+      </w:r>
+      <w:proofErr w:type="spellEnd"/>
+      <w:r>
+        <w:t xml:space="preserve"> </w:t>
+      </w:r>
+      <w:r>
+        <w:t>για τις συχνότητες</w:t>
+      </w:r>
+      <w:r>
+        <w:t xml:space="preserve"> 50-60 </w:t>
+      </w:r>
+      <w:r>
+        <w:rPr>
+          <w:lang w:val="en-US"/>
+        </w:rPr>
+        <w:t>GHz</w:t>
+      </w:r>
+      <w:r>
+        <w:t xml:space="preserve">. </w:t>
+      </w:r>
+      <w:r>
+        <w:t>Για χαμηλότερες συχνότητες</w:t>
+      </w:r>
+      <w:r>
+        <w:t xml:space="preserve"> έχω </w:t>
+      </w:r>
+      <w:r>
+        <w:t xml:space="preserve">μικρότερη και σχετικά σταθερή τιμή αυτεπαγωγής, ενώ για </w:t>
+      </w:r>
+      <w:r>
+        <w:t>υψηλότερες</w:t>
+      </w:r>
+      <w:r>
+        <w:t xml:space="preserve"> έχω</w:t>
+      </w:r>
+      <w:r>
+        <w:t xml:space="preserve"> απότομη πτώση στα αρνητικά, λόγω των παρασιτικών χωρητικοτήτων του πηνίου με το </w:t>
+      </w:r>
+      <w:r>
+        <w:rPr>
+          <w:lang w:val="en-US"/>
+        </w:rPr>
+        <w:t>substrate</w:t>
+      </w:r>
+      <w:r>
+        <w:t>.</w:t>
+      </w:r>
+    </w:p>
+    <w:p>
+      <w:pPr>
+        <w:rPr>
+          <w:lang w:val="en-US"/>
+        </w:rPr>
+      </w:pPr>
     </w:p>
     <w:p>
       <w:pPr>
@@ -6924,6 +7059,7 @@
         <w:rPr>
           <w:noProof/>
         </w:rPr>
+        <w:lastRenderedPageBreak/>
         <w:drawing>
           <wp:inline distT="0" distB="0" distL="0" distR="0" wp14:anchorId="6DEEB125" wp14:editId="681F0BD8">
             <wp:extent cx="6645910" cy="3579495"/>
@@ -7048,6 +7184,50 @@
       <w:bookmarkEnd w:id="52"/>
       <w:bookmarkEnd w:id="53"/>
     </w:p>
+    <w:p>
+      <w:r>
+        <w:t xml:space="preserve">Παρατηρώ ότι για τις συχνότητες που έχω υψηλές τιμές αυτεπαγωγής (50-60 </w:t>
+      </w:r>
+      <w:r>
+        <w:rPr>
+          <w:lang w:val="en-US"/>
+        </w:rPr>
+        <w:t>GHz</w:t>
+      </w:r>
+      <w:r>
+        <w:t xml:space="preserve">) </w:t>
+      </w:r>
+      <w:r>
+        <w:t xml:space="preserve">έχω </w:t>
+      </w:r>
+      <w:r>
+        <w:t>μικρή αλλά όχι μηδενική τιμή αντίστασης</w:t>
+      </w:r>
+      <w:r>
+        <w:t xml:space="preserve">, της τάξης </w:t>
+      </w:r>
+      <w:r>
+        <w:t xml:space="preserve">των 500Ω </w:t>
+      </w:r>
+      <w:r>
+        <w:t xml:space="preserve">. Παρατηρώ μια κορυφή </w:t>
+      </w:r>
+      <w:r>
+        <w:t xml:space="preserve">στα 65 </w:t>
+      </w:r>
+      <w:r>
+        <w:rPr>
+          <w:lang w:val="en-US"/>
+        </w:rPr>
+        <w:t>GHz</w:t>
+      </w:r>
+      <w:r>
+        <w:t xml:space="preserve">. </w:t>
+      </w:r>
+    </w:p>
+    <w:p/>
+    <w:p/>
+    <w:p/>
     <w:p>
       <w:pPr>
         <w:keepNext/>
@@ -7101,7 +7281,6 @@
         <w:rPr>
           <w:sz w:val="18"/>
           <w:szCs w:val="18"/>
-          <w:lang w:val="en-US"/>
         </w:rPr>
       </w:pPr>
       <w:bookmarkStart w:id="54" w:name="_Toc163899515"/>
@@ -7182,11 +7361,96 @@
       <w:bookmarkEnd w:id="55"/>
     </w:p>
     <w:p>
-      <w:pPr>
-        <w:rPr>
-          <w:lang w:val="en-US"/>
-        </w:rPr>
-      </w:pPr>
+      <w:r>
+        <w:t>Για τις συχνότητες 50-60</w:t>
+      </w:r>
+      <w:r>
+        <w:t xml:space="preserve"> </w:t>
+      </w:r>
+      <w:r>
+        <w:rPr>
+          <w:lang w:val="en-US"/>
+        </w:rPr>
+        <w:t>GHz</w:t>
+      </w:r>
+      <w:r>
+        <w:t xml:space="preserve"> </w:t>
+      </w:r>
+      <w:r>
+        <w:t xml:space="preserve">παρατηρώ ότι ο συντελεστής </w:t>
+      </w:r>
+      <w:r>
+        <w:rPr>
+          <w:lang w:val="en-US"/>
+        </w:rPr>
+        <w:t>Q</w:t>
+      </w:r>
+      <w:r>
+        <w:t xml:space="preserve"> </w:t>
+      </w:r>
+      <w:r>
+        <w:t xml:space="preserve">είναι </w:t>
+      </w:r>
+      <w:r>
+        <w:t xml:space="preserve">1 έως 4, με καλύτερο συντελεστή ποιότητας για χαμηλότερες συχνότητες. Και από τα 3 διαγράμματα παραπάνω συμπεραίνω πως </w:t>
+      </w:r>
+      <w:r>
+        <w:t>έχω καλύτερη συμπεριφορά κοντά στα 50</w:t>
+      </w:r>
+      <w:r>
+        <w:t xml:space="preserve"> </w:t>
+      </w:r>
+      <w:r>
+        <w:rPr>
+          <w:lang w:val="en-US"/>
+        </w:rPr>
+        <w:t>GHz</w:t>
+      </w:r>
+      <w:r>
+        <w:t xml:space="preserve">, καθώς έχω ικανοποιητικά μεγάλα </w:t>
+      </w:r>
+      <w:r>
+        <w:rPr>
+          <w:lang w:val="en-US"/>
+        </w:rPr>
+        <w:t>L</w:t>
+      </w:r>
+      <w:r>
+        <w:t>,</w:t>
+      </w:r>
+      <w:r>
+        <w:rPr>
+          <w:lang w:val="en-US"/>
+        </w:rPr>
+        <w:t>Q</w:t>
+      </w:r>
+      <w:r>
+        <w:t xml:space="preserve"> </w:t>
+      </w:r>
+      <w:r>
+        <w:t xml:space="preserve">και </w:t>
+      </w:r>
+      <w:r>
+        <w:t xml:space="preserve">μικρότερη </w:t>
+      </w:r>
+      <w:r>
+        <w:rPr>
+          <w:lang w:val="en-US"/>
+        </w:rPr>
+        <w:t>R</w:t>
+      </w:r>
+      <w:r>
+        <w:t xml:space="preserve">, σε σχέση με τα 60 </w:t>
+      </w:r>
+      <w:r>
+        <w:rPr>
+          <w:lang w:val="en-US"/>
+        </w:rPr>
+        <w:t>GHz</w:t>
+      </w:r>
+      <w:r>
+        <w:t>.</w:t>
+      </w:r>
     </w:p>
     <w:sectPr>
       <w:headerReference w:type="default" r:id="rId50"/>
@@ -9191,6 +9455,8 @@
     <w:rsidRoot w:val="00573538"/>
     <w:rsid w:val="00534A8A"/>
     <w:rsid w:val="00573538"/>
+    <w:rsid w:val="00743CA0"/>
+    <w:rsid w:val="00823F92"/>
   </w:rsids>
   <m:mathPr>
     <m:mathFont m:val="Cambria Math"/>
